--- a/resources/Analisi funzionale.docx
+++ b/resources/Analisi funzionale.docx
@@ -461,17 +461,7 @@
           <w:sz w:val="28"/>
           <w:szCs w:val="28"/>
         </w:rPr>
-        <w:t xml:space="preserve">arma bianca: carica, </w:t>
-      </w:r>
-      <w:r>
-        <w:rPr>
-          <w:rFonts w:ascii="Arial" w:hAnsi="Arial"/>
-          <w:b w:val="false"/>
-          <w:bCs w:val="false"/>
-          <w:sz w:val="28"/>
-          <w:szCs w:val="28"/>
-        </w:rPr>
-        <w:t>concentrazione, schivata</w:t>
+        <w:t>arma bianca: carica, concentrazione, schivata</w:t>
       </w:r>
     </w:p>
     <w:p>
@@ -714,7 +704,17 @@
           <w:sz w:val="28"/>
           <w:szCs w:val="28"/>
         </w:rPr>
-        <w:t>Caso d’uso 1: c (create) ossia creazione del database</w:t>
+        <w:t xml:space="preserve">Caso d’uso 1: c (create) ossia creazione del database </w:t>
+      </w:r>
+      <w:r>
+        <w:rPr>
+          <w:rFonts w:ascii="Arial" w:hAnsi="Arial"/>
+          <w:b w:val="false"/>
+          <w:bCs w:val="false"/>
+          <w:sz w:val="28"/>
+          <w:szCs w:val="28"/>
+        </w:rPr>
+        <w:t>con alcune tabelle già pre-popolate.</w:t>
       </w:r>
     </w:p>
     <w:p>
@@ -1012,30 +1012,6 @@
           <w:szCs w:val="28"/>
         </w:rPr>
         <w:t>Caso d’uso 4: d (delete) ,ossia eliminare il database</w:t>
-      </w:r>
-    </w:p>
-    <w:p>
-      <w:pPr>
-        <w:pStyle w:val="Normal"/>
-        <w:bidi w:val="0"/>
-        <w:jc w:val="left"/>
-        <w:rPr>
-          <w:rFonts w:ascii="Arial" w:hAnsi="Arial"/>
-          <w:b w:val="false"/>
-          <w:b w:val="false"/>
-          <w:bCs w:val="false"/>
-          <w:sz w:val="28"/>
-          <w:szCs w:val="28"/>
-        </w:rPr>
-      </w:pPr>
-      <w:r>
-        <w:rPr>
-          <w:rFonts w:ascii="Arial" w:hAnsi="Arial"/>
-          <w:b w:val="false"/>
-          <w:bCs w:val="false"/>
-          <w:sz w:val="28"/>
-          <w:szCs w:val="28"/>
-        </w:rPr>
       </w:r>
     </w:p>
     <w:p>
@@ -1242,6 +1218,29 @@
         <w:pStyle w:val="Normal"/>
         <w:numPr>
           <w:ilvl w:val="0"/>
+          <w:numId w:val="0"/>
+        </w:numPr>
+        <w:bidi w:val="0"/>
+        <w:ind w:left="1080" w:hanging="0"/>
+        <w:jc w:val="left"/>
+        <w:rPr>
+          <w:rFonts w:ascii="Arial" w:hAnsi="Arial"/>
+          <w:b w:val="false"/>
+          <w:b w:val="false"/>
+          <w:bCs w:val="false"/>
+          <w:sz w:val="28"/>
+          <w:szCs w:val="28"/>
+        </w:rPr>
+      </w:pPr>
+      <w:r>
+        <w:rPr/>
+      </w:r>
+    </w:p>
+    <w:p>
+      <w:pPr>
+        <w:pStyle w:val="Normal"/>
+        <w:numPr>
+          <w:ilvl w:val="0"/>
           <w:numId w:val="3"/>
         </w:numPr>
         <w:bidi w:val="0"/>
@@ -1408,7 +1407,7 @@
           <w:sz w:val="28"/>
           <w:szCs w:val="28"/>
         </w:rPr>
-        <w:t>elementale</w:t>
+        <w:t>fisico</w:t>
       </w:r>
     </w:p>
     <w:p>
@@ -1437,7 +1436,7 @@
           <w:sz w:val="28"/>
           <w:szCs w:val="28"/>
         </w:rPr>
-        <w:t>contundente / elementale</w:t>
+        <w:t>elementale</w:t>
       </w:r>
     </w:p>
     <w:p>
@@ -1466,118 +1465,7 @@
           <w:sz w:val="28"/>
           <w:szCs w:val="28"/>
         </w:rPr>
-        <w:t>taglio / elementale</w:t>
-      </w:r>
-    </w:p>
-    <w:p>
-      <w:pPr>
-        <w:pStyle w:val="Normal"/>
-        <w:numPr>
-          <w:ilvl w:val="0"/>
-          <w:numId w:val="0"/>
-        </w:numPr>
-        <w:bidi w:val="0"/>
-        <w:ind w:left="720" w:hanging="0"/>
-        <w:jc w:val="left"/>
-        <w:rPr>
-          <w:rFonts w:ascii="Arial" w:hAnsi="Arial"/>
-          <w:b w:val="false"/>
-          <w:b w:val="false"/>
-          <w:bCs w:val="false"/>
-          <w:sz w:val="28"/>
-          <w:szCs w:val="28"/>
-        </w:rPr>
-      </w:pPr>
-      <w:r>
-        <w:rPr>
-          <w:rFonts w:ascii="Arial" w:hAnsi="Arial"/>
-          <w:b w:val="false"/>
-          <w:bCs w:val="false"/>
-          <w:sz w:val="28"/>
-          <w:szCs w:val="28"/>
-        </w:rPr>
-      </w:r>
-    </w:p>
-    <w:p>
-      <w:pPr>
-        <w:pStyle w:val="Normal"/>
-        <w:numPr>
-          <w:ilvl w:val="0"/>
-          <w:numId w:val="3"/>
-        </w:numPr>
-        <w:bidi w:val="0"/>
-        <w:jc w:val="left"/>
-        <w:rPr>
-          <w:rFonts w:ascii="Arial" w:hAnsi="Arial"/>
-          <w:b w:val="false"/>
-          <w:b w:val="false"/>
-          <w:bCs w:val="false"/>
-          <w:sz w:val="28"/>
-          <w:szCs w:val="28"/>
-        </w:rPr>
-      </w:pPr>
-      <w:r>
-        <w:rPr>
-          <w:rFonts w:ascii="Arial" w:hAnsi="Arial"/>
-          <w:b w:val="false"/>
-          <w:bCs w:val="false"/>
-          <w:sz w:val="28"/>
-          <w:szCs w:val="28"/>
-        </w:rPr>
-        <w:t>stabilità: valore che rappresenta la capacità di non perdere l’equilibro in seguito ad un colpo.</w:t>
-      </w:r>
-    </w:p>
-    <w:p>
-      <w:pPr>
-        <w:pStyle w:val="Normal"/>
-        <w:bidi w:val="0"/>
-        <w:jc w:val="left"/>
-        <w:rPr>
-          <w:rFonts w:ascii="Arial" w:hAnsi="Arial"/>
-          <w:b w:val="false"/>
-          <w:b w:val="false"/>
-          <w:bCs w:val="false"/>
-          <w:sz w:val="28"/>
-          <w:szCs w:val="28"/>
-        </w:rPr>
-      </w:pPr>
-      <w:r>
-        <w:rPr>
-          <w:rFonts w:ascii="Arial" w:hAnsi="Arial"/>
-          <w:b w:val="false"/>
-          <w:bCs w:val="false"/>
-          <w:sz w:val="28"/>
-          <w:szCs w:val="28"/>
-        </w:rPr>
-      </w:r>
-    </w:p>
-    <w:p>
-      <w:pPr>
-        <w:pStyle w:val="Normal"/>
-        <w:numPr>
-          <w:ilvl w:val="0"/>
-          <w:numId w:val="3"/>
-        </w:numPr>
-        <w:bidi w:val="0"/>
-        <w:jc w:val="left"/>
-        <w:rPr>
-          <w:rFonts w:ascii="Arial" w:hAnsi="Arial"/>
-          <w:b w:val="false"/>
-          <w:b w:val="false"/>
-          <w:bCs w:val="false"/>
-          <w:sz w:val="28"/>
-          <w:szCs w:val="28"/>
-        </w:rPr>
-      </w:pPr>
-      <w:r>
-        <w:rPr>
-          <w:rFonts w:ascii="Arial" w:hAnsi="Arial"/>
-          <w:b w:val="false"/>
-          <w:bCs w:val="false"/>
-          <w:sz w:val="28"/>
-          <w:szCs w:val="28"/>
-        </w:rPr>
-        <w:t>tipo_munizione:rappresenta il tipo di munizione che l’arma può sparare, diviso in queste macro categorie:</w:t>
+        <w:t>contundente / elementale</w:t>
       </w:r>
     </w:p>
     <w:p>
@@ -1606,7 +1494,118 @@
           <w:sz w:val="28"/>
           <w:szCs w:val="28"/>
         </w:rPr>
-        <w:t>dardo</w:t>
+        <w:t>taglio / elementale</w:t>
+      </w:r>
+    </w:p>
+    <w:p>
+      <w:pPr>
+        <w:pStyle w:val="Normal"/>
+        <w:numPr>
+          <w:ilvl w:val="0"/>
+          <w:numId w:val="0"/>
+        </w:numPr>
+        <w:bidi w:val="0"/>
+        <w:ind w:left="720" w:hanging="0"/>
+        <w:jc w:val="left"/>
+        <w:rPr>
+          <w:rFonts w:ascii="Arial" w:hAnsi="Arial"/>
+          <w:b w:val="false"/>
+          <w:b w:val="false"/>
+          <w:bCs w:val="false"/>
+          <w:sz w:val="28"/>
+          <w:szCs w:val="28"/>
+        </w:rPr>
+      </w:pPr>
+      <w:r>
+        <w:rPr>
+          <w:rFonts w:ascii="Arial" w:hAnsi="Arial"/>
+          <w:b w:val="false"/>
+          <w:bCs w:val="false"/>
+          <w:sz w:val="28"/>
+          <w:szCs w:val="28"/>
+        </w:rPr>
+      </w:r>
+    </w:p>
+    <w:p>
+      <w:pPr>
+        <w:pStyle w:val="Normal"/>
+        <w:numPr>
+          <w:ilvl w:val="0"/>
+          <w:numId w:val="3"/>
+        </w:numPr>
+        <w:bidi w:val="0"/>
+        <w:jc w:val="left"/>
+        <w:rPr>
+          <w:rFonts w:ascii="Arial" w:hAnsi="Arial"/>
+          <w:b w:val="false"/>
+          <w:b w:val="false"/>
+          <w:bCs w:val="false"/>
+          <w:sz w:val="28"/>
+          <w:szCs w:val="28"/>
+        </w:rPr>
+      </w:pPr>
+      <w:r>
+        <w:rPr>
+          <w:rFonts w:ascii="Arial" w:hAnsi="Arial"/>
+          <w:b w:val="false"/>
+          <w:bCs w:val="false"/>
+          <w:sz w:val="28"/>
+          <w:szCs w:val="28"/>
+        </w:rPr>
+        <w:t>stabilità: valore che rappresenta la capacità di non perdere l’equilibro in seguito ad un colpo.</w:t>
+      </w:r>
+    </w:p>
+    <w:p>
+      <w:pPr>
+        <w:pStyle w:val="Normal"/>
+        <w:bidi w:val="0"/>
+        <w:jc w:val="left"/>
+        <w:rPr>
+          <w:rFonts w:ascii="Arial" w:hAnsi="Arial"/>
+          <w:b w:val="false"/>
+          <w:b w:val="false"/>
+          <w:bCs w:val="false"/>
+          <w:sz w:val="28"/>
+          <w:szCs w:val="28"/>
+        </w:rPr>
+      </w:pPr>
+      <w:r>
+        <w:rPr>
+          <w:rFonts w:ascii="Arial" w:hAnsi="Arial"/>
+          <w:b w:val="false"/>
+          <w:bCs w:val="false"/>
+          <w:sz w:val="28"/>
+          <w:szCs w:val="28"/>
+        </w:rPr>
+      </w:r>
+    </w:p>
+    <w:p>
+      <w:pPr>
+        <w:pStyle w:val="Normal"/>
+        <w:numPr>
+          <w:ilvl w:val="0"/>
+          <w:numId w:val="3"/>
+        </w:numPr>
+        <w:bidi w:val="0"/>
+        <w:jc w:val="left"/>
+        <w:rPr>
+          <w:rFonts w:ascii="Arial" w:hAnsi="Arial"/>
+          <w:b w:val="false"/>
+          <w:b w:val="false"/>
+          <w:bCs w:val="false"/>
+          <w:sz w:val="28"/>
+          <w:szCs w:val="28"/>
+        </w:rPr>
+      </w:pPr>
+      <w:r>
+        <w:rPr>
+          <w:rFonts w:ascii="Arial" w:hAnsi="Arial"/>
+          <w:b w:val="false"/>
+          <w:bCs w:val="false"/>
+          <w:sz w:val="28"/>
+          <w:szCs w:val="28"/>
+        </w:rPr>
+        <w:t>tipo_munizione:rappresenta il tipo di munizione che l’arma può sparare, diviso in queste macro categorie:</w:t>
       </w:r>
     </w:p>
     <w:p>
@@ -1635,7 +1634,17 @@
           <w:sz w:val="28"/>
           <w:szCs w:val="28"/>
         </w:rPr>
-        <w:t>freccia</w:t>
+        <w:t xml:space="preserve">dardo </w:t>
+      </w:r>
+      <w:r>
+        <w:rPr>
+          <w:rFonts w:ascii="Arial" w:hAnsi="Arial"/>
+          <w:b w:val="false"/>
+          <w:bCs w:val="false"/>
+          <w:sz w:val="28"/>
+          <w:szCs w:val="28"/>
+        </w:rPr>
+        <w:t>normale</w:t>
       </w:r>
     </w:p>
     <w:p>
@@ -1664,7 +1673,143 @@
           <w:sz w:val="28"/>
           <w:szCs w:val="28"/>
         </w:rPr>
-        <w:t>freccia pesante</w:t>
+        <w:t xml:space="preserve">freccia </w:t>
+      </w:r>
+      <w:r>
+        <w:rPr>
+          <w:rFonts w:ascii="Arial" w:hAnsi="Arial"/>
+          <w:b w:val="false"/>
+          <w:bCs w:val="false"/>
+          <w:sz w:val="28"/>
+          <w:szCs w:val="28"/>
+        </w:rPr>
+        <w:t>normale</w:t>
+      </w:r>
+    </w:p>
+    <w:p>
+      <w:pPr>
+        <w:pStyle w:val="Normal"/>
+        <w:numPr>
+          <w:ilvl w:val="1"/>
+          <w:numId w:val="3"/>
+        </w:numPr>
+        <w:bidi w:val="0"/>
+        <w:jc w:val="left"/>
+        <w:rPr>
+          <w:rFonts w:ascii="Arial" w:hAnsi="Arial"/>
+          <w:b w:val="false"/>
+          <w:b w:val="false"/>
+          <w:bCs w:val="false"/>
+          <w:sz w:val="28"/>
+          <w:szCs w:val="28"/>
+        </w:rPr>
+      </w:pPr>
+      <w:r>
+        <w:rPr>
+          <w:rFonts w:ascii="Arial" w:hAnsi="Arial"/>
+          <w:b w:val="false"/>
+          <w:bCs w:val="false"/>
+          <w:sz w:val="28"/>
+          <w:szCs w:val="28"/>
+        </w:rPr>
+        <w:t xml:space="preserve">freccia pesante </w:t>
+      </w:r>
+      <w:r>
+        <w:rPr>
+          <w:rFonts w:ascii="Arial" w:hAnsi="Arial"/>
+          <w:b w:val="false"/>
+          <w:bCs w:val="false"/>
+          <w:sz w:val="28"/>
+          <w:szCs w:val="28"/>
+        </w:rPr>
+        <w:t>da ammazza draghi</w:t>
+      </w:r>
+    </w:p>
+    <w:p>
+      <w:pPr>
+        <w:pStyle w:val="Normal"/>
+        <w:numPr>
+          <w:ilvl w:val="1"/>
+          <w:numId w:val="3"/>
+        </w:numPr>
+        <w:bidi w:val="0"/>
+        <w:jc w:val="left"/>
+        <w:rPr>
+          <w:rFonts w:ascii="Arial" w:hAnsi="Arial"/>
+          <w:b w:val="false"/>
+          <w:b w:val="false"/>
+          <w:bCs w:val="false"/>
+          <w:sz w:val="28"/>
+          <w:szCs w:val="28"/>
+        </w:rPr>
+      </w:pPr>
+      <w:r>
+        <w:rPr>
+          <w:rFonts w:ascii="Arial" w:hAnsi="Arial"/>
+          <w:b w:val="false"/>
+          <w:bCs w:val="false"/>
+          <w:sz w:val="28"/>
+          <w:szCs w:val="28"/>
+        </w:rPr>
+        <w:t>dardo elettrico</w:t>
+      </w:r>
+    </w:p>
+    <w:p>
+      <w:pPr>
+        <w:pStyle w:val="Normal"/>
+        <w:numPr>
+          <w:ilvl w:val="1"/>
+          <w:numId w:val="3"/>
+        </w:numPr>
+        <w:bidi w:val="0"/>
+        <w:jc w:val="left"/>
+        <w:rPr>
+          <w:rFonts w:ascii="Arial" w:hAnsi="Arial"/>
+          <w:b w:val="false"/>
+          <w:b w:val="false"/>
+          <w:bCs w:val="false"/>
+          <w:sz w:val="28"/>
+          <w:szCs w:val="28"/>
+        </w:rPr>
+      </w:pPr>
+      <w:r>
+        <w:rPr>
+          <w:rFonts w:ascii="Arial" w:hAnsi="Arial"/>
+          <w:b w:val="false"/>
+          <w:bCs w:val="false"/>
+          <w:sz w:val="28"/>
+          <w:szCs w:val="28"/>
+        </w:rPr>
+        <w:t>freccia oscura</w:t>
+      </w:r>
+    </w:p>
+    <w:p>
+      <w:pPr>
+        <w:pStyle w:val="Normal"/>
+        <w:numPr>
+          <w:ilvl w:val="1"/>
+          <w:numId w:val="3"/>
+        </w:numPr>
+        <w:bidi w:val="0"/>
+        <w:jc w:val="left"/>
+        <w:rPr>
+          <w:rFonts w:ascii="Arial" w:hAnsi="Arial"/>
+          <w:b w:val="false"/>
+          <w:b w:val="false"/>
+          <w:bCs w:val="false"/>
+          <w:sz w:val="28"/>
+          <w:szCs w:val="28"/>
+        </w:rPr>
+      </w:pPr>
+      <w:r>
+        <w:rPr>
+          <w:rFonts w:ascii="Arial" w:hAnsi="Arial"/>
+          <w:b w:val="false"/>
+          <w:bCs w:val="false"/>
+          <w:sz w:val="28"/>
+          <w:szCs w:val="28"/>
+        </w:rPr>
+        <w:t>freccia grande di Millwood</w:t>
       </w:r>
     </w:p>
     <w:p>
@@ -1776,7 +1921,7 @@
     <w:sectPr>
       <w:type w:val="nextPage"/>
       <w:pgSz w:w="11906" w:h="16838"/>
-      <w:pgMar w:left="1134" w:right="1134" w:header="0" w:top="1134" w:footer="0" w:bottom="1134" w:gutter="0"/>
+      <w:pgMar w:left="1134" w:right="1134" w:gutter="0" w:header="0" w:top="1134" w:footer="0" w:bottom="1134"/>
       <w:pgNumType w:fmt="decimal"/>
       <w:formProt w:val="false"/>
       <w:textDirection w:val="lrTb"/>

--- a/resources/Analisi funzionale.docx
+++ b/resources/Analisi funzionale.docx
@@ -142,7 +142,27 @@
           <w:sz w:val="28"/>
           <w:szCs w:val="28"/>
         </w:rPr>
-        <w:t>tipologia (arma bianca,distanza,scudi)</w:t>
+        <w:t>tipologia (arma bianca,distanza,scudi,</w:t>
+      </w:r>
+      <w:r>
+        <w:rPr>
+          <w:rFonts w:ascii="Arial" w:hAnsi="Arial"/>
+          <w:b w:val="false"/>
+          <w:bCs w:val="false"/>
+          <w:sz w:val="28"/>
+          <w:szCs w:val="28"/>
+        </w:rPr>
+        <w:t>ect...</w:t>
+      </w:r>
+      <w:r>
+        <w:rPr>
+          <w:rFonts w:ascii="Arial" w:hAnsi="Arial"/>
+          <w:b w:val="false"/>
+          <w:bCs w:val="false"/>
+          <w:sz w:val="28"/>
+          <w:szCs w:val="28"/>
+        </w:rPr>
+        <w:t>)</w:t>
       </w:r>
     </w:p>
     <w:p>
@@ -433,6 +453,36 @@
           <w:szCs w:val="28"/>
         </w:rPr>
         <w:t>abilità</w:t>
+      </w:r>
+    </w:p>
+    <w:p>
+      <w:pPr>
+        <w:pStyle w:val="Normal"/>
+        <w:numPr>
+          <w:ilvl w:val="0"/>
+          <w:numId w:val="0"/>
+        </w:numPr>
+        <w:bidi w:val="0"/>
+        <w:ind w:left="720" w:hanging="0"/>
+        <w:jc w:val="left"/>
+        <w:rPr>
+          <w:rFonts w:ascii="Arial" w:hAnsi="Arial"/>
+          <w:b w:val="false"/>
+          <w:b w:val="false"/>
+          <w:bCs w:val="false"/>
+          <w:sz w:val="28"/>
+          <w:szCs w:val="28"/>
+        </w:rPr>
+      </w:pPr>
+      <w:r>
+        <w:rPr>
+          <w:rFonts w:ascii="Arial" w:hAnsi="Arial"/>
+          <w:b w:val="false"/>
+          <w:bCs w:val="false"/>
+          <w:sz w:val="28"/>
+          <w:szCs w:val="28"/>
+        </w:rPr>
+        <w:t>di base:</w:t>
       </w:r>
     </w:p>
     <w:p>
@@ -704,17 +754,7 @@
           <w:sz w:val="28"/>
           <w:szCs w:val="28"/>
         </w:rPr>
-        <w:t xml:space="preserve">Caso d’uso 1: c (create) ossia creazione del database </w:t>
-      </w:r>
-      <w:r>
-        <w:rPr>
-          <w:rFonts w:ascii="Arial" w:hAnsi="Arial"/>
-          <w:b w:val="false"/>
-          <w:bCs w:val="false"/>
-          <w:sz w:val="28"/>
-          <w:szCs w:val="28"/>
-        </w:rPr>
-        <w:t>con alcune tabelle già pre-popolate.</w:t>
+        <w:t>Caso d’uso 1: c (create) ossia creazione del database con alcune tabelle già pre-popolate.</w:t>
       </w:r>
     </w:p>
     <w:p>
@@ -1123,7 +1163,123 @@
           <w:sz w:val="28"/>
           <w:szCs w:val="28"/>
         </w:rPr>
-        <w:t>tipologia: rappresenta il tipo di arma diviso in queste tre macro categorie:</w:t>
+        <w:t>tipologia: rappresenta il tipo di arma.</w:t>
+      </w:r>
+    </w:p>
+    <w:p>
+      <w:pPr>
+        <w:pStyle w:val="Normal"/>
+        <w:numPr>
+          <w:ilvl w:val="0"/>
+          <w:numId w:val="0"/>
+        </w:numPr>
+        <w:bidi w:val="0"/>
+        <w:ind w:left="1080" w:hanging="0"/>
+        <w:jc w:val="left"/>
+        <w:rPr>
+          <w:rFonts w:ascii="Arial" w:hAnsi="Arial"/>
+          <w:b w:val="false"/>
+          <w:b w:val="false"/>
+          <w:bCs w:val="false"/>
+          <w:sz w:val="28"/>
+          <w:szCs w:val="28"/>
+        </w:rPr>
+      </w:pPr>
+      <w:r>
+        <w:rPr>
+          <w:rFonts w:ascii="Arial" w:hAnsi="Arial"/>
+          <w:b w:val="false"/>
+          <w:bCs w:val="false"/>
+          <w:sz w:val="28"/>
+          <w:szCs w:val="28"/>
+        </w:rPr>
+      </w:r>
+    </w:p>
+    <w:p>
+      <w:pPr>
+        <w:pStyle w:val="Normal"/>
+        <w:numPr>
+          <w:ilvl w:val="0"/>
+          <w:numId w:val="3"/>
+        </w:numPr>
+        <w:bidi w:val="0"/>
+        <w:jc w:val="left"/>
+        <w:rPr>
+          <w:rFonts w:ascii="Arial" w:hAnsi="Arial"/>
+          <w:b w:val="false"/>
+          <w:b w:val="false"/>
+          <w:bCs w:val="false"/>
+          <w:sz w:val="28"/>
+          <w:szCs w:val="28"/>
+        </w:rPr>
+      </w:pPr>
+      <w:r>
+        <w:rPr>
+          <w:rFonts w:ascii="Arial" w:hAnsi="Arial"/>
+          <w:b w:val="false"/>
+          <w:bCs w:val="false"/>
+          <w:sz w:val="28"/>
+          <w:szCs w:val="28"/>
+        </w:rPr>
+        <w:t>livello_arma: ossia quanto è potenziata l’arma. Da notare che il valore è in un range da 1 a 10</w:t>
+      </w:r>
+    </w:p>
+    <w:p>
+      <w:pPr>
+        <w:pStyle w:val="Normal"/>
+        <w:numPr>
+          <w:ilvl w:val="0"/>
+          <w:numId w:val="0"/>
+        </w:numPr>
+        <w:bidi w:val="0"/>
+        <w:ind w:left="720" w:hanging="0"/>
+        <w:jc w:val="left"/>
+        <w:rPr>
+          <w:rFonts w:ascii="Arial" w:hAnsi="Arial"/>
+          <w:b w:val="false"/>
+          <w:b w:val="false"/>
+          <w:bCs w:val="false"/>
+          <w:sz w:val="28"/>
+          <w:szCs w:val="28"/>
+        </w:rPr>
+      </w:pPr>
+      <w:r>
+        <w:rPr>
+          <w:rFonts w:ascii="Arial" w:hAnsi="Arial"/>
+          <w:b w:val="false"/>
+          <w:bCs w:val="false"/>
+          <w:sz w:val="28"/>
+          <w:szCs w:val="28"/>
+        </w:rPr>
+      </w:r>
+    </w:p>
+    <w:p>
+      <w:pPr>
+        <w:pStyle w:val="Normal"/>
+        <w:numPr>
+          <w:ilvl w:val="0"/>
+          <w:numId w:val="3"/>
+        </w:numPr>
+        <w:bidi w:val="0"/>
+        <w:jc w:val="left"/>
+        <w:rPr>
+          <w:rFonts w:ascii="Arial" w:hAnsi="Arial"/>
+          <w:b w:val="false"/>
+          <w:b w:val="false"/>
+          <w:bCs w:val="false"/>
+          <w:sz w:val="28"/>
+          <w:szCs w:val="28"/>
+        </w:rPr>
+      </w:pPr>
+      <w:r>
+        <w:rPr>
+          <w:rFonts w:ascii="Arial" w:hAnsi="Arial"/>
+          <w:b w:val="false"/>
+          <w:bCs w:val="false"/>
+          <w:sz w:val="28"/>
+          <w:szCs w:val="28"/>
+        </w:rPr>
+        <w:t>tipo_danno: rappresenta il tipo di danno che l’arma infligge diviso in queste macro categorie:</w:t>
       </w:r>
     </w:p>
     <w:p>
@@ -1152,7 +1308,7 @@
           <w:sz w:val="28"/>
           <w:szCs w:val="28"/>
         </w:rPr>
-        <w:t>arma bianca: ossia le armi con le quali puoi attaccare corpo a corpo</w:t>
+        <w:t>contundente</w:t>
       </w:r>
     </w:p>
     <w:p>
@@ -1181,7 +1337,7 @@
           <w:sz w:val="28"/>
           <w:szCs w:val="28"/>
         </w:rPr>
-        <w:t>distanza: ossia tutte le armi in grado di infliggere danni da lontano</w:t>
+        <w:t>taglio</w:t>
       </w:r>
     </w:p>
     <w:p>
@@ -1210,117 +1366,7 @@
           <w:sz w:val="28"/>
           <w:szCs w:val="28"/>
         </w:rPr>
-        <w:t>scudi: ossia le armi improntate principalmente sulla difesa</w:t>
-      </w:r>
-    </w:p>
-    <w:p>
-      <w:pPr>
-        <w:pStyle w:val="Normal"/>
-        <w:numPr>
-          <w:ilvl w:val="0"/>
-          <w:numId w:val="0"/>
-        </w:numPr>
-        <w:bidi w:val="0"/>
-        <w:ind w:left="1080" w:hanging="0"/>
-        <w:jc w:val="left"/>
-        <w:rPr>
-          <w:rFonts w:ascii="Arial" w:hAnsi="Arial"/>
-          <w:b w:val="false"/>
-          <w:b w:val="false"/>
-          <w:bCs w:val="false"/>
-          <w:sz w:val="28"/>
-          <w:szCs w:val="28"/>
-        </w:rPr>
-      </w:pPr>
-      <w:r>
-        <w:rPr/>
-      </w:r>
-    </w:p>
-    <w:p>
-      <w:pPr>
-        <w:pStyle w:val="Normal"/>
-        <w:numPr>
-          <w:ilvl w:val="0"/>
-          <w:numId w:val="3"/>
-        </w:numPr>
-        <w:bidi w:val="0"/>
-        <w:jc w:val="left"/>
-        <w:rPr>
-          <w:rFonts w:ascii="Arial" w:hAnsi="Arial"/>
-          <w:b w:val="false"/>
-          <w:b w:val="false"/>
-          <w:bCs w:val="false"/>
-          <w:sz w:val="28"/>
-          <w:szCs w:val="28"/>
-        </w:rPr>
-      </w:pPr>
-      <w:r>
-        <w:rPr>
-          <w:rFonts w:ascii="Arial" w:hAnsi="Arial"/>
-          <w:b w:val="false"/>
-          <w:bCs w:val="false"/>
-          <w:sz w:val="28"/>
-          <w:szCs w:val="28"/>
-        </w:rPr>
-        <w:t>livello_arma: ossia quanto è potenziata l’arma. Da notare che il valore è in un range da 1 a 10</w:t>
-      </w:r>
-    </w:p>
-    <w:p>
-      <w:pPr>
-        <w:pStyle w:val="Normal"/>
-        <w:numPr>
-          <w:ilvl w:val="0"/>
-          <w:numId w:val="0"/>
-        </w:numPr>
-        <w:bidi w:val="0"/>
-        <w:ind w:left="720" w:hanging="0"/>
-        <w:jc w:val="left"/>
-        <w:rPr>
-          <w:rFonts w:ascii="Arial" w:hAnsi="Arial"/>
-          <w:b w:val="false"/>
-          <w:b w:val="false"/>
-          <w:bCs w:val="false"/>
-          <w:sz w:val="28"/>
-          <w:szCs w:val="28"/>
-        </w:rPr>
-      </w:pPr>
-      <w:r>
-        <w:rPr>
-          <w:rFonts w:ascii="Arial" w:hAnsi="Arial"/>
-          <w:b w:val="false"/>
-          <w:bCs w:val="false"/>
-          <w:sz w:val="28"/>
-          <w:szCs w:val="28"/>
-        </w:rPr>
-      </w:r>
-    </w:p>
-    <w:p>
-      <w:pPr>
-        <w:pStyle w:val="Normal"/>
-        <w:numPr>
-          <w:ilvl w:val="0"/>
-          <w:numId w:val="3"/>
-        </w:numPr>
-        <w:bidi w:val="0"/>
-        <w:jc w:val="left"/>
-        <w:rPr>
-          <w:rFonts w:ascii="Arial" w:hAnsi="Arial"/>
-          <w:b w:val="false"/>
-          <w:b w:val="false"/>
-          <w:bCs w:val="false"/>
-          <w:sz w:val="28"/>
-          <w:szCs w:val="28"/>
-        </w:rPr>
-      </w:pPr>
-      <w:r>
-        <w:rPr>
-          <w:rFonts w:ascii="Arial" w:hAnsi="Arial"/>
-          <w:b w:val="false"/>
-          <w:bCs w:val="false"/>
-          <w:sz w:val="28"/>
-          <w:szCs w:val="28"/>
-        </w:rPr>
-        <w:t>tipo_danno: rappresenta il tipo di danno che l’arma infligge diviso in queste macro categorie:</w:t>
+        <w:t>fisico</w:t>
       </w:r>
     </w:p>
     <w:p>
@@ -1349,7 +1395,7 @@
           <w:sz w:val="28"/>
           <w:szCs w:val="28"/>
         </w:rPr>
-        <w:t>contundente</w:t>
+        <w:t>elementale</w:t>
       </w:r>
     </w:p>
     <w:p>
@@ -1378,7 +1424,7 @@
           <w:sz w:val="28"/>
           <w:szCs w:val="28"/>
         </w:rPr>
-        <w:t>taglio</w:t>
+        <w:t>contundente / elementale</w:t>
       </w:r>
     </w:p>
     <w:p>
@@ -1407,7 +1453,118 @@
           <w:sz w:val="28"/>
           <w:szCs w:val="28"/>
         </w:rPr>
-        <w:t>fisico</w:t>
+        <w:t>taglio / elementale</w:t>
+      </w:r>
+    </w:p>
+    <w:p>
+      <w:pPr>
+        <w:pStyle w:val="Normal"/>
+        <w:numPr>
+          <w:ilvl w:val="0"/>
+          <w:numId w:val="0"/>
+        </w:numPr>
+        <w:bidi w:val="0"/>
+        <w:ind w:left="720" w:hanging="0"/>
+        <w:jc w:val="left"/>
+        <w:rPr>
+          <w:rFonts w:ascii="Arial" w:hAnsi="Arial"/>
+          <w:b w:val="false"/>
+          <w:b w:val="false"/>
+          <w:bCs w:val="false"/>
+          <w:sz w:val="28"/>
+          <w:szCs w:val="28"/>
+        </w:rPr>
+      </w:pPr>
+      <w:r>
+        <w:rPr>
+          <w:rFonts w:ascii="Arial" w:hAnsi="Arial"/>
+          <w:b w:val="false"/>
+          <w:bCs w:val="false"/>
+          <w:sz w:val="28"/>
+          <w:szCs w:val="28"/>
+        </w:rPr>
+      </w:r>
+    </w:p>
+    <w:p>
+      <w:pPr>
+        <w:pStyle w:val="Normal"/>
+        <w:numPr>
+          <w:ilvl w:val="0"/>
+          <w:numId w:val="3"/>
+        </w:numPr>
+        <w:bidi w:val="0"/>
+        <w:jc w:val="left"/>
+        <w:rPr>
+          <w:rFonts w:ascii="Arial" w:hAnsi="Arial"/>
+          <w:b w:val="false"/>
+          <w:b w:val="false"/>
+          <w:bCs w:val="false"/>
+          <w:sz w:val="28"/>
+          <w:szCs w:val="28"/>
+        </w:rPr>
+      </w:pPr>
+      <w:r>
+        <w:rPr>
+          <w:rFonts w:ascii="Arial" w:hAnsi="Arial"/>
+          <w:b w:val="false"/>
+          <w:bCs w:val="false"/>
+          <w:sz w:val="28"/>
+          <w:szCs w:val="28"/>
+        </w:rPr>
+        <w:t>stabilità: valore che rappresenta la capacità di non perdere l’equilibro in seguito ad un colpo.</w:t>
+      </w:r>
+    </w:p>
+    <w:p>
+      <w:pPr>
+        <w:pStyle w:val="Normal"/>
+        <w:bidi w:val="0"/>
+        <w:jc w:val="left"/>
+        <w:rPr>
+          <w:rFonts w:ascii="Arial" w:hAnsi="Arial"/>
+          <w:b w:val="false"/>
+          <w:b w:val="false"/>
+          <w:bCs w:val="false"/>
+          <w:sz w:val="28"/>
+          <w:szCs w:val="28"/>
+        </w:rPr>
+      </w:pPr>
+      <w:r>
+        <w:rPr>
+          <w:rFonts w:ascii="Arial" w:hAnsi="Arial"/>
+          <w:b w:val="false"/>
+          <w:bCs w:val="false"/>
+          <w:sz w:val="28"/>
+          <w:szCs w:val="28"/>
+        </w:rPr>
+      </w:r>
+    </w:p>
+    <w:p>
+      <w:pPr>
+        <w:pStyle w:val="Normal"/>
+        <w:numPr>
+          <w:ilvl w:val="0"/>
+          <w:numId w:val="3"/>
+        </w:numPr>
+        <w:bidi w:val="0"/>
+        <w:jc w:val="left"/>
+        <w:rPr>
+          <w:rFonts w:ascii="Arial" w:hAnsi="Arial"/>
+          <w:b w:val="false"/>
+          <w:b w:val="false"/>
+          <w:bCs w:val="false"/>
+          <w:sz w:val="28"/>
+          <w:szCs w:val="28"/>
+        </w:rPr>
+      </w:pPr>
+      <w:r>
+        <w:rPr>
+          <w:rFonts w:ascii="Arial" w:hAnsi="Arial"/>
+          <w:b w:val="false"/>
+          <w:bCs w:val="false"/>
+          <w:sz w:val="28"/>
+          <w:szCs w:val="28"/>
+        </w:rPr>
+        <w:t>tipo_munizione:rappresenta il tipo di munizione che l’arma può sparare, diviso in queste macro categorie:</w:t>
       </w:r>
     </w:p>
     <w:p>
@@ -1436,7 +1593,17 @@
           <w:sz w:val="28"/>
           <w:szCs w:val="28"/>
         </w:rPr>
-        <w:t>elementale</w:t>
+        <w:t>dard</w:t>
+      </w:r>
+      <w:r>
+        <w:rPr>
+          <w:rFonts w:ascii="Arial" w:hAnsi="Arial"/>
+          <w:b w:val="false"/>
+          <w:bCs w:val="false"/>
+          <w:sz w:val="28"/>
+          <w:szCs w:val="28"/>
+        </w:rPr>
+        <w:t>i</w:t>
       </w:r>
     </w:p>
     <w:p>
@@ -1465,7 +1632,17 @@
           <w:sz w:val="28"/>
           <w:szCs w:val="28"/>
         </w:rPr>
-        <w:t>contundente / elementale</w:t>
+        <w:t>frecc</w:t>
+      </w:r>
+      <w:r>
+        <w:rPr>
+          <w:rFonts w:ascii="Arial" w:hAnsi="Arial"/>
+          <w:b w:val="false"/>
+          <w:bCs w:val="false"/>
+          <w:sz w:val="28"/>
+          <w:szCs w:val="28"/>
+        </w:rPr>
+        <w:t>e</w:t>
       </w:r>
     </w:p>
     <w:p>
@@ -1494,18 +1671,43 @@
           <w:sz w:val="28"/>
           <w:szCs w:val="28"/>
         </w:rPr>
-        <w:t>taglio / elementale</w:t>
-      </w:r>
-    </w:p>
-    <w:p>
-      <w:pPr>
-        <w:pStyle w:val="Normal"/>
-        <w:numPr>
-          <w:ilvl w:val="0"/>
-          <w:numId w:val="0"/>
-        </w:numPr>
-        <w:bidi w:val="0"/>
-        <w:ind w:left="720" w:hanging="0"/>
+        <w:t>frecc</w:t>
+      </w:r>
+      <w:r>
+        <w:rPr>
+          <w:rFonts w:ascii="Arial" w:hAnsi="Arial"/>
+          <w:b w:val="false"/>
+          <w:bCs w:val="false"/>
+          <w:sz w:val="28"/>
+          <w:szCs w:val="28"/>
+        </w:rPr>
+        <w:t>e</w:t>
+      </w:r>
+      <w:r>
+        <w:rPr>
+          <w:rFonts w:ascii="Arial" w:hAnsi="Arial"/>
+          <w:b w:val="false"/>
+          <w:bCs w:val="false"/>
+          <w:sz w:val="28"/>
+          <w:szCs w:val="28"/>
+        </w:rPr>
+        <w:t xml:space="preserve"> pesant</w:t>
+      </w:r>
+      <w:r>
+        <w:rPr>
+          <w:rFonts w:ascii="Arial" w:hAnsi="Arial"/>
+          <w:b w:val="false"/>
+          <w:bCs w:val="false"/>
+          <w:sz w:val="28"/>
+          <w:szCs w:val="28"/>
+        </w:rPr>
+        <w:t>i</w:t>
+      </w:r>
+    </w:p>
+    <w:p>
+      <w:pPr>
+        <w:pStyle w:val="Normal"/>
+        <w:bidi w:val="0"/>
         <w:jc w:val="left"/>
         <w:rPr>
           <w:rFonts w:ascii="Arial" w:hAnsi="Arial"/>
@@ -1552,7 +1754,7 @@
           <w:sz w:val="28"/>
           <w:szCs w:val="28"/>
         </w:rPr>
-        <w:t>stabilità: valore che rappresenta la capacità di non perdere l’equilibro in seguito ad un colpo.</w:t>
+        <w:t>abilità: rappresenta quale abilità è legata all’arma.</w:t>
       </w:r>
     </w:p>
     <w:p>
@@ -1605,317 +1807,37 @@
           <w:sz w:val="28"/>
           <w:szCs w:val="28"/>
         </w:rPr>
-        <w:t>tipo_munizione:rappresenta il tipo di munizione che l’arma può sparare, diviso in queste macro categorie:</w:t>
-      </w:r>
-    </w:p>
-    <w:p>
-      <w:pPr>
-        <w:pStyle w:val="Normal"/>
-        <w:numPr>
-          <w:ilvl w:val="1"/>
-          <w:numId w:val="3"/>
-        </w:numPr>
-        <w:bidi w:val="0"/>
-        <w:jc w:val="left"/>
-        <w:rPr>
-          <w:rFonts w:ascii="Arial" w:hAnsi="Arial"/>
-          <w:b w:val="false"/>
-          <w:b w:val="false"/>
-          <w:bCs w:val="false"/>
-          <w:sz w:val="28"/>
-          <w:szCs w:val="28"/>
-        </w:rPr>
-      </w:pPr>
-      <w:r>
-        <w:rPr>
-          <w:rFonts w:ascii="Arial" w:hAnsi="Arial"/>
-          <w:b w:val="false"/>
-          <w:bCs w:val="false"/>
-          <w:sz w:val="28"/>
-          <w:szCs w:val="28"/>
-        </w:rPr>
-        <w:t xml:space="preserve">dardo </w:t>
-      </w:r>
-      <w:r>
-        <w:rPr>
-          <w:rFonts w:ascii="Arial" w:hAnsi="Arial"/>
-          <w:b w:val="false"/>
-          <w:bCs w:val="false"/>
-          <w:sz w:val="28"/>
-          <w:szCs w:val="28"/>
-        </w:rPr>
-        <w:t>normale</w:t>
-      </w:r>
-    </w:p>
-    <w:p>
-      <w:pPr>
-        <w:pStyle w:val="Normal"/>
-        <w:numPr>
-          <w:ilvl w:val="1"/>
-          <w:numId w:val="3"/>
-        </w:numPr>
-        <w:bidi w:val="0"/>
-        <w:jc w:val="left"/>
-        <w:rPr>
-          <w:rFonts w:ascii="Arial" w:hAnsi="Arial"/>
-          <w:b w:val="false"/>
-          <w:b w:val="false"/>
-          <w:bCs w:val="false"/>
-          <w:sz w:val="28"/>
-          <w:szCs w:val="28"/>
-        </w:rPr>
-      </w:pPr>
-      <w:r>
-        <w:rPr>
-          <w:rFonts w:ascii="Arial" w:hAnsi="Arial"/>
-          <w:b w:val="false"/>
-          <w:bCs w:val="false"/>
-          <w:sz w:val="28"/>
-          <w:szCs w:val="28"/>
-        </w:rPr>
-        <w:t xml:space="preserve">freccia </w:t>
-      </w:r>
-      <w:r>
-        <w:rPr>
-          <w:rFonts w:ascii="Arial" w:hAnsi="Arial"/>
-          <w:b w:val="false"/>
-          <w:bCs w:val="false"/>
-          <w:sz w:val="28"/>
-          <w:szCs w:val="28"/>
-        </w:rPr>
-        <w:t>normale</w:t>
-      </w:r>
-    </w:p>
-    <w:p>
-      <w:pPr>
-        <w:pStyle w:val="Normal"/>
-        <w:numPr>
-          <w:ilvl w:val="1"/>
-          <w:numId w:val="3"/>
-        </w:numPr>
-        <w:bidi w:val="0"/>
-        <w:jc w:val="left"/>
-        <w:rPr>
-          <w:rFonts w:ascii="Arial" w:hAnsi="Arial"/>
-          <w:b w:val="false"/>
-          <w:b w:val="false"/>
-          <w:bCs w:val="false"/>
-          <w:sz w:val="28"/>
-          <w:szCs w:val="28"/>
-        </w:rPr>
-      </w:pPr>
-      <w:r>
-        <w:rPr>
-          <w:rFonts w:ascii="Arial" w:hAnsi="Arial"/>
-          <w:b w:val="false"/>
-          <w:bCs w:val="false"/>
-          <w:sz w:val="28"/>
-          <w:szCs w:val="28"/>
-        </w:rPr>
-        <w:t xml:space="preserve">freccia pesante </w:t>
-      </w:r>
-      <w:r>
-        <w:rPr>
-          <w:rFonts w:ascii="Arial" w:hAnsi="Arial"/>
-          <w:b w:val="false"/>
-          <w:bCs w:val="false"/>
-          <w:sz w:val="28"/>
-          <w:szCs w:val="28"/>
-        </w:rPr>
-        <w:t>da ammazza draghi</w:t>
-      </w:r>
-    </w:p>
-    <w:p>
-      <w:pPr>
-        <w:pStyle w:val="Normal"/>
-        <w:numPr>
-          <w:ilvl w:val="1"/>
-          <w:numId w:val="3"/>
-        </w:numPr>
-        <w:bidi w:val="0"/>
-        <w:jc w:val="left"/>
-        <w:rPr>
-          <w:rFonts w:ascii="Arial" w:hAnsi="Arial"/>
-          <w:b w:val="false"/>
-          <w:b w:val="false"/>
-          <w:bCs w:val="false"/>
-          <w:sz w:val="28"/>
-          <w:szCs w:val="28"/>
-        </w:rPr>
-      </w:pPr>
-      <w:r>
-        <w:rPr>
-          <w:rFonts w:ascii="Arial" w:hAnsi="Arial"/>
-          <w:b w:val="false"/>
-          <w:bCs w:val="false"/>
-          <w:sz w:val="28"/>
-          <w:szCs w:val="28"/>
-        </w:rPr>
-        <w:t>dardo elettrico</w:t>
-      </w:r>
-    </w:p>
-    <w:p>
-      <w:pPr>
-        <w:pStyle w:val="Normal"/>
-        <w:numPr>
-          <w:ilvl w:val="1"/>
-          <w:numId w:val="3"/>
-        </w:numPr>
-        <w:bidi w:val="0"/>
-        <w:jc w:val="left"/>
-        <w:rPr>
-          <w:rFonts w:ascii="Arial" w:hAnsi="Arial"/>
-          <w:b w:val="false"/>
-          <w:b w:val="false"/>
-          <w:bCs w:val="false"/>
-          <w:sz w:val="28"/>
-          <w:szCs w:val="28"/>
-        </w:rPr>
-      </w:pPr>
-      <w:r>
-        <w:rPr>
-          <w:rFonts w:ascii="Arial" w:hAnsi="Arial"/>
-          <w:b w:val="false"/>
-          <w:bCs w:val="false"/>
-          <w:sz w:val="28"/>
-          <w:szCs w:val="28"/>
-        </w:rPr>
-        <w:t>freccia oscura</w:t>
-      </w:r>
-    </w:p>
-    <w:p>
-      <w:pPr>
-        <w:pStyle w:val="Normal"/>
-        <w:numPr>
-          <w:ilvl w:val="1"/>
-          <w:numId w:val="3"/>
-        </w:numPr>
-        <w:bidi w:val="0"/>
-        <w:jc w:val="left"/>
-        <w:rPr>
-          <w:rFonts w:ascii="Arial" w:hAnsi="Arial"/>
-          <w:b w:val="false"/>
-          <w:b w:val="false"/>
-          <w:bCs w:val="false"/>
-          <w:sz w:val="28"/>
-          <w:szCs w:val="28"/>
-        </w:rPr>
-      </w:pPr>
-      <w:r>
-        <w:rPr>
-          <w:rFonts w:ascii="Arial" w:hAnsi="Arial"/>
-          <w:b w:val="false"/>
-          <w:bCs w:val="false"/>
-          <w:sz w:val="28"/>
-          <w:szCs w:val="28"/>
-        </w:rPr>
-        <w:t>freccia grande di Millwood</w:t>
-      </w:r>
-    </w:p>
-    <w:p>
-      <w:pPr>
-        <w:pStyle w:val="Normal"/>
-        <w:bidi w:val="0"/>
-        <w:jc w:val="left"/>
-        <w:rPr>
-          <w:rFonts w:ascii="Arial" w:hAnsi="Arial"/>
-          <w:b w:val="false"/>
-          <w:b w:val="false"/>
-          <w:bCs w:val="false"/>
-          <w:sz w:val="28"/>
-          <w:szCs w:val="28"/>
-        </w:rPr>
-      </w:pPr>
-      <w:r>
-        <w:rPr>
-          <w:rFonts w:ascii="Arial" w:hAnsi="Arial"/>
-          <w:b w:val="false"/>
-          <w:bCs w:val="false"/>
-          <w:sz w:val="28"/>
-          <w:szCs w:val="28"/>
-        </w:rPr>
-      </w:r>
-    </w:p>
-    <w:p>
-      <w:pPr>
-        <w:pStyle w:val="Normal"/>
-        <w:numPr>
-          <w:ilvl w:val="0"/>
-          <w:numId w:val="3"/>
-        </w:numPr>
-        <w:bidi w:val="0"/>
-        <w:jc w:val="left"/>
-        <w:rPr>
-          <w:rFonts w:ascii="Arial" w:hAnsi="Arial"/>
-          <w:b w:val="false"/>
-          <w:b w:val="false"/>
-          <w:bCs w:val="false"/>
-          <w:sz w:val="28"/>
-          <w:szCs w:val="28"/>
-        </w:rPr>
-      </w:pPr>
-      <w:r>
-        <w:rPr>
-          <w:rFonts w:ascii="Arial" w:hAnsi="Arial"/>
-          <w:b w:val="false"/>
-          <w:bCs w:val="false"/>
-          <w:sz w:val="28"/>
-          <w:szCs w:val="28"/>
-        </w:rPr>
-        <w:t>abilità: rappresenta quale abilità è legata all’arma.</w:t>
-      </w:r>
-    </w:p>
-    <w:p>
-      <w:pPr>
-        <w:pStyle w:val="Normal"/>
-        <w:bidi w:val="0"/>
-        <w:jc w:val="left"/>
-        <w:rPr>
-          <w:rFonts w:ascii="Arial" w:hAnsi="Arial"/>
-          <w:b w:val="false"/>
-          <w:b w:val="false"/>
-          <w:bCs w:val="false"/>
-          <w:sz w:val="28"/>
-          <w:szCs w:val="28"/>
-        </w:rPr>
-      </w:pPr>
-      <w:r>
-        <w:rPr>
-          <w:rFonts w:ascii="Arial" w:hAnsi="Arial"/>
-          <w:b w:val="false"/>
-          <w:bCs w:val="false"/>
-          <w:sz w:val="28"/>
-          <w:szCs w:val="28"/>
-        </w:rPr>
-      </w:r>
-    </w:p>
-    <w:p>
-      <w:pPr>
-        <w:pStyle w:val="Normal"/>
-        <w:numPr>
-          <w:ilvl w:val="0"/>
-          <w:numId w:val="3"/>
-        </w:numPr>
-        <w:bidi w:val="0"/>
-        <w:jc w:val="left"/>
-        <w:rPr>
-          <w:rFonts w:ascii="Arial" w:hAnsi="Arial"/>
-          <w:b w:val="false"/>
-          <w:b w:val="false"/>
-          <w:bCs w:val="false"/>
-          <w:sz w:val="28"/>
-          <w:szCs w:val="28"/>
-        </w:rPr>
-      </w:pPr>
-      <w:r>
-        <w:rPr>
-          <w:rFonts w:ascii="Arial" w:hAnsi="Arial"/>
-          <w:b w:val="false"/>
-          <w:bCs w:val="false"/>
-          <w:sz w:val="28"/>
-          <w:szCs w:val="28"/>
-        </w:rPr>
-        <w:t>scaling:rappresenta quanto un arma diventi più potente al aumentare delle caratteristiche del utilizzatore del arma. Il valore è rappresentato da una lettera (d,c,b,a,s)</w:t>
+        <w:t>scaling:rappresenta quanto un arma diventi più potente al aumentare delle caratteristiche del utilizzatore del arma. Il valore è rappresentato da una lettera (</w:t>
+      </w:r>
+      <w:r>
+        <w:rPr>
+          <w:rFonts w:ascii="Arial" w:hAnsi="Arial"/>
+          <w:b w:val="false"/>
+          <w:bCs w:val="false"/>
+          <w:sz w:val="28"/>
+          <w:szCs w:val="28"/>
+        </w:rPr>
+        <w:t>e,</w:t>
+      </w:r>
+      <w:r>
+        <w:rPr>
+          <w:rFonts w:ascii="Arial" w:hAnsi="Arial"/>
+          <w:b w:val="false"/>
+          <w:bCs w:val="false"/>
+          <w:sz w:val="28"/>
+          <w:szCs w:val="28"/>
+        </w:rPr>
+        <w:t xml:space="preserve">d,c,b,a,s) </w:t>
+      </w:r>
+      <w:r>
+        <w:rPr>
+          <w:rFonts w:ascii="Arial" w:hAnsi="Arial"/>
+          <w:b w:val="false"/>
+          <w:bCs w:val="false"/>
+          <w:sz w:val="28"/>
+          <w:szCs w:val="28"/>
+        </w:rPr>
+        <w:t>seguita da(str,dex,int,fth)</w:t>
       </w:r>
     </w:p>
     <w:sectPr>

--- a/resources/Analisi funzionale.docx
+++ b/resources/Analisi funzionale.docx
@@ -1,12 +1,14 @@
 
 <file path=word/document.xml><?xml version="1.0" encoding="utf-8"?>
-<w:document xmlns:wpc="http://schemas.microsoft.com/office/word/2010/wordprocessingCanvas" xmlns:cx="http://schemas.microsoft.com/office/drawing/2014/chartex" xmlns:cx1="http://schemas.microsoft.com/office/drawing/2015/9/8/chartex" xmlns:cx2="http://schemas.microsoft.com/office/drawing/2015/10/21/chartex" xmlns:cx3="http://schemas.microsoft.com/office/drawing/2016/5/9/chartex" xmlns:cx4="http://schemas.microsoft.com/office/drawing/2016/5/10/chartex" xmlns:cx5="http://schemas.microsoft.com/office/drawing/2016/5/11/chartex" xmlns:cx6="http://schemas.microsoft.com/office/drawing/2016/5/12/chartex" xmlns:cx7="http://schemas.microsoft.com/office/drawing/2016/5/13/chartex" xmlns:cx8="http://schemas.microsoft.com/office/drawing/2016/5/14/chartex" xmlns:mc="http://schemas.openxmlformats.org/markup-compatibility/2006" xmlns:aink="http://schemas.microsoft.com/office/drawing/2016/ink" xmlns:am3d="http://schemas.microsoft.com/office/drawing/2017/model3d" xmlns:o="urn:schemas-microsoft-com:office:office" xmlns:oel="http://schemas.microsoft.com/office/2019/extlst" xmlns:r="http://schemas.openxmlformats.org/officeDocument/2006/relationships" xmlns:m="http://schemas.openxmlformats.org/officeDocument/2006/math" xmlns:v="urn:schemas-microsoft-com:vml" xmlns:wp14="http://schemas.microsoft.com/office/word/2010/wordprocessingDrawing" xmlns:wp="http://schemas.openxmlformats.org/drawingml/2006/wordprocessingDrawing" xmlns:w10="urn:schemas-microsoft-com:office:word" xmlns:w="http://schemas.openxmlformats.org/wordprocessingml/2006/main" xmlns:w14="http://schemas.microsoft.com/office/word/2010/wordml" xmlns:w15="http://schemas.microsoft.com/office/word/2012/wordml" xmlns:w16cex="http://schemas.microsoft.com/office/word/2018/wordml/cex" xmlns:w16cid="http://schemas.microsoft.com/office/word/2016/wordml/cid" xmlns:w16="http://schemas.microsoft.com/office/word/2018/wordml" xmlns:w16sdtdh="http://schemas.microsoft.com/office/word/2020/wordml/sdtdatahash" xmlns:w16se="http://schemas.microsoft.com/office/word/2015/wordml/symex" xmlns:wpg="http://schemas.microsoft.com/office/word/2010/wordprocessingGroup" xmlns:wpi="http://schemas.microsoft.com/office/word/2010/wordprocessingInk" xmlns:wne="http://schemas.microsoft.com/office/word/2006/wordml" xmlns:wps="http://schemas.microsoft.com/office/word/2010/wordprocessingShape" mc:Ignorable="w14 w15 w16se w16cid w16 w16cex w16sdtdh wp14">
+<w:document xmlns:o="urn:schemas-microsoft-com:office:office" xmlns:r="http://schemas.openxmlformats.org/officeDocument/2006/relationships" xmlns:v="urn:schemas-microsoft-com:vml" xmlns:w="http://schemas.openxmlformats.org/wordprocessingml/2006/main" xmlns:w10="urn:schemas-microsoft-com:office:word" xmlns:wp="http://schemas.openxmlformats.org/drawingml/2006/wordprocessingDrawing" xmlns:wps="http://schemas.microsoft.com/office/word/2010/wordprocessingShape" xmlns:wpg="http://schemas.microsoft.com/office/word/2010/wordprocessingGroup" xmlns:mc="http://schemas.openxmlformats.org/markup-compatibility/2006" xmlns:wp14="http://schemas.microsoft.com/office/word/2010/wordprocessingDrawing" xmlns:w14="http://schemas.microsoft.com/office/word/2010/wordml" mc:Ignorable="w14 wp14">
   <w:body>
     <w:p>
       <w:pPr>
+        <w:pStyle w:val="Normal"/>
         <w:jc w:val="center"/>
         <w:rPr>
           <w:rFonts w:ascii="Arial" w:hAnsi="Arial"/>
+          <w:b/>
           <w:b/>
           <w:bCs/>
           <w:sz w:val="32"/>
@@ -26,6 +28,7 @@
     </w:p>
     <w:p>
       <w:pPr>
+        <w:pStyle w:val="Normal"/>
         <w:rPr>
           <w:rFonts w:ascii="Arial" w:hAnsi="Arial"/>
           <w:sz w:val="28"/>
@@ -45,59 +48,25 @@
     </w:p>
     <w:p>
       <w:pPr>
-        <w:rPr>
-          <w:rFonts w:ascii="Arial" w:hAnsi="Arial"/>
-          <w:sz w:val="28"/>
-          <w:szCs w:val="28"/>
-        </w:rPr>
-      </w:pPr>
-      <w:r>
-        <w:rPr>
-          <w:rFonts w:ascii="Arial" w:hAnsi="Arial"/>
-          <w:sz w:val="28"/>
-          <w:szCs w:val="28"/>
-        </w:rPr>
-        <w:t xml:space="preserve">Catalogo contenente i vari tipi di armi relativi alla saga videoludica Dark </w:t>
-      </w:r>
-      <w:proofErr w:type="spellStart"/>
-      <w:r>
-        <w:rPr>
-          <w:rFonts w:ascii="Arial" w:hAnsi="Arial"/>
-          <w:sz w:val="28"/>
-          <w:szCs w:val="28"/>
-        </w:rPr>
-        <w:t>Souls</w:t>
-      </w:r>
-      <w:proofErr w:type="spellEnd"/>
-      <w:r>
-        <w:rPr>
-          <w:rFonts w:ascii="Arial" w:hAnsi="Arial"/>
-          <w:sz w:val="28"/>
-          <w:szCs w:val="28"/>
-        </w:rPr>
-        <w:t xml:space="preserve">. Il </w:t>
-      </w:r>
-      <w:proofErr w:type="spellStart"/>
-      <w:r>
-        <w:rPr>
-          <w:rFonts w:ascii="Arial" w:hAnsi="Arial"/>
-          <w:sz w:val="28"/>
-          <w:szCs w:val="28"/>
-        </w:rPr>
-        <w:t>db</w:t>
-      </w:r>
-      <w:proofErr w:type="spellEnd"/>
-      <w:r>
-        <w:rPr>
-          <w:rFonts w:ascii="Arial" w:hAnsi="Arial"/>
-          <w:sz w:val="28"/>
-          <w:szCs w:val="28"/>
-        </w:rPr>
-        <w:t xml:space="preserve"> dovrà tenere traccia dei seguenti dati: </w:t>
-      </w:r>
-    </w:p>
-    <w:p>
-      <w:pPr>
+        <w:pStyle w:val="Normal"/>
+        <w:rPr>
+          <w:rFonts w:ascii="Arial" w:hAnsi="Arial"/>
+          <w:sz w:val="28"/>
+          <w:szCs w:val="28"/>
+        </w:rPr>
+      </w:pPr>
+      <w:r>
+        <w:rPr>
+          <w:rFonts w:ascii="Arial" w:hAnsi="Arial"/>
+          <w:sz w:val="28"/>
+          <w:szCs w:val="28"/>
+        </w:rPr>
+        <w:t xml:space="preserve">Catalogo contenente i vari tipi di armi relativi alla saga videoludica Dark Souls. Il db dovrà tenere traccia dei seguenti dati: </w:t>
+      </w:r>
+    </w:p>
+    <w:p>
+      <w:pPr>
+        <w:pStyle w:val="Normal"/>
         <w:numPr>
           <w:ilvl w:val="0"/>
           <w:numId w:val="1"/>
@@ -119,6 +88,7 @@
     </w:p>
     <w:p>
       <w:pPr>
+        <w:pStyle w:val="Normal"/>
         <w:numPr>
           <w:ilvl w:val="0"/>
           <w:numId w:val="1"/>
@@ -135,29 +105,12 @@
           <w:sz w:val="28"/>
           <w:szCs w:val="28"/>
         </w:rPr>
-        <w:t xml:space="preserve">tipologia (arma </w:t>
-      </w:r>
-      <w:proofErr w:type="spellStart"/>
-      <w:r>
-        <w:rPr>
-          <w:rFonts w:ascii="Arial" w:hAnsi="Arial"/>
-          <w:sz w:val="28"/>
-          <w:szCs w:val="28"/>
-        </w:rPr>
-        <w:t>bianca,distanza,scudi,ect</w:t>
-      </w:r>
-      <w:proofErr w:type="spellEnd"/>
-      <w:r>
-        <w:rPr>
-          <w:rFonts w:ascii="Arial" w:hAnsi="Arial"/>
-          <w:sz w:val="28"/>
-          <w:szCs w:val="28"/>
-        </w:rPr>
-        <w:t>...)</w:t>
-      </w:r>
-    </w:p>
-    <w:p>
-      <w:pPr>
+        <w:t>tipologia (arma bianca,distanza,scudi,ect...)</w:t>
+      </w:r>
+    </w:p>
+    <w:p>
+      <w:pPr>
+        <w:pStyle w:val="Normal"/>
         <w:numPr>
           <w:ilvl w:val="0"/>
           <w:numId w:val="1"/>
@@ -179,6 +132,7 @@
     </w:p>
     <w:p>
       <w:pPr>
+        <w:pStyle w:val="Normal"/>
         <w:numPr>
           <w:ilvl w:val="0"/>
           <w:numId w:val="1"/>
@@ -200,6 +154,7 @@
     </w:p>
     <w:p>
       <w:pPr>
+        <w:pStyle w:val="Normal"/>
         <w:numPr>
           <w:ilvl w:val="0"/>
           <w:numId w:val="1"/>
@@ -210,7 +165,6 @@
           <w:szCs w:val="28"/>
         </w:rPr>
       </w:pPr>
-      <w:proofErr w:type="spellStart"/>
       <w:r>
         <w:rPr>
           <w:rFonts w:ascii="Arial" w:hAnsi="Arial"/>
@@ -219,10 +173,10 @@
         </w:rPr>
         <w:t>livello_arma</w:t>
       </w:r>
-      <w:proofErr w:type="spellEnd"/>
-    </w:p>
-    <w:p>
-      <w:pPr>
+    </w:p>
+    <w:p>
+      <w:pPr>
+        <w:pStyle w:val="Normal"/>
         <w:numPr>
           <w:ilvl w:val="0"/>
           <w:numId w:val="1"/>
@@ -233,7 +187,6 @@
           <w:szCs w:val="28"/>
         </w:rPr>
       </w:pPr>
-      <w:proofErr w:type="spellStart"/>
       <w:r>
         <w:rPr>
           <w:rFonts w:ascii="Arial" w:hAnsi="Arial"/>
@@ -242,10 +195,10 @@
         </w:rPr>
         <w:t>tipo_danno</w:t>
       </w:r>
-      <w:proofErr w:type="spellEnd"/>
-    </w:p>
-    <w:p>
-      <w:pPr>
+    </w:p>
+    <w:p>
+      <w:pPr>
+        <w:pStyle w:val="Normal"/>
         <w:numPr>
           <w:ilvl w:val="0"/>
           <w:numId w:val="1"/>
@@ -267,6 +220,7 @@
     </w:p>
     <w:p>
       <w:pPr>
+        <w:pStyle w:val="Normal"/>
         <w:numPr>
           <w:ilvl w:val="0"/>
           <w:numId w:val="1"/>
@@ -277,7 +231,6 @@
           <w:szCs w:val="28"/>
         </w:rPr>
       </w:pPr>
-      <w:proofErr w:type="spellStart"/>
       <w:r>
         <w:rPr>
           <w:rFonts w:ascii="Arial" w:hAnsi="Arial"/>
@@ -286,10 +239,10 @@
         </w:rPr>
         <w:t>riduzione_danno</w:t>
       </w:r>
-      <w:proofErr w:type="spellEnd"/>
-    </w:p>
-    <w:p>
-      <w:pPr>
+    </w:p>
+    <w:p>
+      <w:pPr>
+        <w:pStyle w:val="Normal"/>
         <w:numPr>
           <w:ilvl w:val="0"/>
           <w:numId w:val="1"/>
@@ -306,19 +259,12 @@
           <w:sz w:val="28"/>
           <w:szCs w:val="28"/>
         </w:rPr>
-        <w:t>gi</w:t>
-      </w:r>
-      <w:r>
-        <w:rPr>
-          <w:rFonts w:ascii="Arial" w:hAnsi="Arial"/>
-          <w:sz w:val="28"/>
-          <w:szCs w:val="28"/>
-        </w:rPr>
-        <w:t>ttata</w:t>
-      </w:r>
-    </w:p>
-    <w:p>
-      <w:pPr>
+        <w:t>gittata</w:t>
+      </w:r>
+    </w:p>
+    <w:p>
+      <w:pPr>
+        <w:pStyle w:val="Normal"/>
         <w:numPr>
           <w:ilvl w:val="0"/>
           <w:numId w:val="1"/>
@@ -329,7 +275,6 @@
           <w:szCs w:val="28"/>
         </w:rPr>
       </w:pPr>
-      <w:proofErr w:type="spellStart"/>
       <w:r>
         <w:rPr>
           <w:rFonts w:ascii="Arial" w:hAnsi="Arial"/>
@@ -338,10 +283,10 @@
         </w:rPr>
         <w:t>tipo_munizione</w:t>
       </w:r>
-      <w:proofErr w:type="spellEnd"/>
-    </w:p>
-    <w:p>
-      <w:pPr>
+    </w:p>
+    <w:p>
+      <w:pPr>
+        <w:pStyle w:val="Normal"/>
         <w:numPr>
           <w:ilvl w:val="0"/>
           <w:numId w:val="1"/>
@@ -352,7 +297,6 @@
           <w:szCs w:val="28"/>
         </w:rPr>
       </w:pPr>
-      <w:proofErr w:type="spellStart"/>
       <w:r>
         <w:rPr>
           <w:rFonts w:ascii="Arial" w:hAnsi="Arial"/>
@@ -361,10 +305,10 @@
         </w:rPr>
         <w:t>capacità_di_fuoco</w:t>
       </w:r>
-      <w:proofErr w:type="spellEnd"/>
-    </w:p>
-    <w:p>
-      <w:pPr>
+    </w:p>
+    <w:p>
+      <w:pPr>
+        <w:pStyle w:val="Normal"/>
         <w:numPr>
           <w:ilvl w:val="0"/>
           <w:numId w:val="1"/>
@@ -381,19 +325,12 @@
           <w:sz w:val="28"/>
           <w:szCs w:val="28"/>
         </w:rPr>
-        <w:t xml:space="preserve">abilità </w:t>
-      </w:r>
-      <w:r>
-        <w:rPr>
-          <w:rFonts w:ascii="Arial" w:hAnsi="Arial"/>
-          <w:sz w:val="28"/>
-          <w:szCs w:val="28"/>
-        </w:rPr>
-        <w:t>di base:</w:t>
-      </w:r>
-    </w:p>
-    <w:p>
-      <w:pPr>
+        <w:t>abilità di base:</w:t>
+      </w:r>
+    </w:p>
+    <w:p>
+      <w:pPr>
+        <w:pStyle w:val="Normal"/>
         <w:numPr>
           <w:ilvl w:val="1"/>
           <w:numId w:val="1"/>
@@ -415,6 +352,7 @@
     </w:p>
     <w:p>
       <w:pPr>
+        <w:pStyle w:val="Normal"/>
         <w:numPr>
           <w:ilvl w:val="1"/>
           <w:numId w:val="1"/>
@@ -436,6 +374,7 @@
     </w:p>
     <w:p>
       <w:pPr>
+        <w:pStyle w:val="Normal"/>
         <w:numPr>
           <w:ilvl w:val="1"/>
           <w:numId w:val="1"/>
@@ -452,27 +391,12 @@
           <w:sz w:val="28"/>
           <w:szCs w:val="28"/>
         </w:rPr>
-        <w:t xml:space="preserve">distanza: </w:t>
-      </w:r>
-      <w:r>
-        <w:rPr>
-          <w:rFonts w:ascii="Arial" w:hAnsi="Arial"/>
-          <w:sz w:val="28"/>
-          <w:szCs w:val="28"/>
-        </w:rPr>
-        <w:t>spallata</w:t>
-      </w:r>
-      <w:r>
-        <w:rPr>
-          <w:rFonts w:ascii="Arial" w:hAnsi="Arial"/>
-          <w:sz w:val="28"/>
-          <w:szCs w:val="28"/>
-        </w:rPr>
-        <w:t>, raffica, perforazione</w:t>
-      </w:r>
-    </w:p>
-    <w:p>
-      <w:pPr>
+        <w:t>distanza: spallata, raffica, perforazione</w:t>
+      </w:r>
+    </w:p>
+    <w:p>
+      <w:pPr>
+        <w:pStyle w:val="Normal"/>
         <w:numPr>
           <w:ilvl w:val="0"/>
           <w:numId w:val="1"/>
@@ -494,17 +418,27 @@
     </w:p>
     <w:p>
       <w:pPr>
-        <w:rPr>
-          <w:rFonts w:ascii="Arial" w:hAnsi="Arial"/>
-          <w:sz w:val="28"/>
-          <w:szCs w:val="28"/>
-        </w:rPr>
-      </w:pPr>
-    </w:p>
-    <w:p>
-      <w:pPr>
-        <w:rPr>
-          <w:rFonts w:ascii="Arial" w:hAnsi="Arial"/>
+        <w:pStyle w:val="Normal"/>
+        <w:rPr>
+          <w:rFonts w:ascii="Arial" w:hAnsi="Arial"/>
+          <w:sz w:val="28"/>
+          <w:szCs w:val="28"/>
+        </w:rPr>
+      </w:pPr>
+      <w:r>
+        <w:rPr>
+          <w:rFonts w:ascii="Arial" w:hAnsi="Arial"/>
+          <w:sz w:val="28"/>
+          <w:szCs w:val="28"/>
+        </w:rPr>
+      </w:r>
+    </w:p>
+    <w:p>
+      <w:pPr>
+        <w:pStyle w:val="Normal"/>
+        <w:rPr>
+          <w:rFonts w:ascii="Arial" w:hAnsi="Arial"/>
+          <w:b/>
           <w:b/>
           <w:bCs/>
           <w:sz w:val="28"/>
@@ -524,6 +458,7 @@
     </w:p>
     <w:p>
       <w:pPr>
+        <w:pStyle w:val="Normal"/>
         <w:rPr>
           <w:rFonts w:ascii="Arial" w:hAnsi="Arial"/>
           <w:sz w:val="28"/>
@@ -543,143 +478,108 @@
     </w:p>
     <w:p>
       <w:pPr>
-        <w:rPr>
-          <w:rFonts w:ascii="Arial" w:hAnsi="Arial"/>
-          <w:sz w:val="28"/>
-          <w:szCs w:val="28"/>
-        </w:rPr>
-      </w:pPr>
-      <w:r>
-        <w:rPr>
-          <w:rFonts w:ascii="Arial" w:hAnsi="Arial"/>
-          <w:sz w:val="28"/>
-          <w:szCs w:val="28"/>
-        </w:rPr>
-        <w:t>Devono essere permesse le operazioni CRUD s</w:t>
-      </w:r>
-      <w:r>
-        <w:rPr>
-          <w:rFonts w:ascii="Arial" w:hAnsi="Arial"/>
-          <w:sz w:val="28"/>
-          <w:szCs w:val="28"/>
-        </w:rPr>
-        <w:t xml:space="preserve">tandard all’interno del </w:t>
-      </w:r>
-      <w:proofErr w:type="spellStart"/>
-      <w:r>
-        <w:rPr>
-          <w:rFonts w:ascii="Arial" w:hAnsi="Arial"/>
-          <w:sz w:val="28"/>
-          <w:szCs w:val="28"/>
-        </w:rPr>
-        <w:t>db</w:t>
-      </w:r>
-      <w:proofErr w:type="spellEnd"/>
-      <w:r>
-        <w:rPr>
-          <w:rFonts w:ascii="Arial" w:hAnsi="Arial"/>
-          <w:sz w:val="28"/>
-          <w:szCs w:val="28"/>
-        </w:rPr>
-        <w:t>.</w:t>
-      </w:r>
-    </w:p>
-    <w:p>
-      <w:pPr>
-        <w:rPr>
-          <w:rFonts w:ascii="Arial" w:hAnsi="Arial"/>
-          <w:sz w:val="28"/>
-          <w:szCs w:val="28"/>
-        </w:rPr>
-      </w:pPr>
-    </w:p>
-    <w:p>
-      <w:pPr>
-        <w:rPr>
-          <w:rFonts w:ascii="Arial" w:hAnsi="Arial"/>
-          <w:sz w:val="28"/>
-          <w:szCs w:val="28"/>
-        </w:rPr>
-      </w:pPr>
-      <w:r>
-        <w:rPr>
-          <w:rFonts w:ascii="Arial" w:hAnsi="Arial"/>
-          <w:sz w:val="28"/>
-          <w:szCs w:val="28"/>
-        </w:rPr>
-        <w:t>CREATE</w:t>
-      </w:r>
-      <w:r>
-        <w:rPr>
-          <w:rFonts w:ascii="Arial" w:hAnsi="Arial"/>
-          <w:sz w:val="28"/>
-          <w:szCs w:val="28"/>
-        </w:rPr>
-        <w:t xml:space="preserve">: </w:t>
-      </w:r>
-      <w:r>
-        <w:rPr>
-          <w:rFonts w:ascii="Arial" w:hAnsi="Arial"/>
-          <w:sz w:val="28"/>
-          <w:szCs w:val="28"/>
-        </w:rPr>
-        <w:t>creazione del database</w:t>
-      </w:r>
-      <w:r>
-        <w:rPr>
-          <w:rFonts w:ascii="Arial" w:hAnsi="Arial"/>
-          <w:sz w:val="28"/>
-          <w:szCs w:val="28"/>
-        </w:rPr>
-        <w:t>.</w:t>
-      </w:r>
-    </w:p>
-    <w:p>
-      <w:pPr>
-        <w:rPr>
-          <w:rFonts w:ascii="Arial" w:hAnsi="Arial"/>
-          <w:sz w:val="28"/>
-          <w:szCs w:val="28"/>
-        </w:rPr>
-      </w:pPr>
-    </w:p>
-    <w:p>
-      <w:pPr>
-        <w:rPr>
-          <w:rFonts w:ascii="Arial" w:hAnsi="Arial"/>
-          <w:sz w:val="28"/>
-          <w:szCs w:val="28"/>
-        </w:rPr>
-      </w:pPr>
-      <w:r>
-        <w:rPr>
-          <w:rFonts w:ascii="Arial" w:hAnsi="Arial"/>
-          <w:sz w:val="28"/>
-          <w:szCs w:val="28"/>
-        </w:rPr>
-        <w:t>Caso d’uso 2: r (</w:t>
-      </w:r>
-      <w:proofErr w:type="spellStart"/>
-      <w:r>
-        <w:rPr>
-          <w:rFonts w:ascii="Arial" w:hAnsi="Arial"/>
-          <w:sz w:val="28"/>
-          <w:szCs w:val="28"/>
-        </w:rPr>
-        <w:t>retrieve</w:t>
-      </w:r>
-      <w:proofErr w:type="spellEnd"/>
-      <w:r>
-        <w:rPr>
-          <w:rFonts w:ascii="Arial" w:hAnsi="Arial"/>
-          <w:sz w:val="28"/>
-          <w:szCs w:val="28"/>
-        </w:rPr>
-        <w:t>) ossia recuperare le informazioni relative ad un arma attraverso le interrogazioni:</w:t>
-      </w:r>
-    </w:p>
-    <w:p>
-      <w:pPr>
+        <w:pStyle w:val="Normal"/>
+        <w:rPr>
+          <w:rFonts w:ascii="Arial" w:hAnsi="Arial"/>
+          <w:sz w:val="28"/>
+          <w:szCs w:val="28"/>
+        </w:rPr>
+      </w:pPr>
+      <w:r>
+        <w:rPr/>
+      </w:r>
+    </w:p>
+    <w:p>
+      <w:pPr>
+        <w:pStyle w:val="Normal"/>
+        <w:rPr>
+          <w:rFonts w:ascii="Arial" w:hAnsi="Arial"/>
+          <w:sz w:val="28"/>
+          <w:szCs w:val="28"/>
+        </w:rPr>
+      </w:pPr>
+      <w:r>
+        <w:rPr>
+          <w:rFonts w:ascii="Arial" w:hAnsi="Arial"/>
+          <w:sz w:val="28"/>
+          <w:szCs w:val="28"/>
+        </w:rPr>
+        <w:t>Devono essere permesse le operazioni CRUD standard all’interno del db.</w:t>
+      </w:r>
+    </w:p>
+    <w:p>
+      <w:pPr>
+        <w:pStyle w:val="Normal"/>
+        <w:rPr>
+          <w:rFonts w:ascii="Arial" w:hAnsi="Arial"/>
+          <w:sz w:val="28"/>
+          <w:szCs w:val="28"/>
+        </w:rPr>
+      </w:pPr>
+      <w:r>
+        <w:rPr>
+          <w:rFonts w:ascii="Arial" w:hAnsi="Arial"/>
+          <w:sz w:val="28"/>
+          <w:szCs w:val="28"/>
+        </w:rPr>
+      </w:r>
+    </w:p>
+    <w:p>
+      <w:pPr>
+        <w:pStyle w:val="Normal"/>
+        <w:rPr>
+          <w:rFonts w:ascii="Arial" w:hAnsi="Arial"/>
+          <w:sz w:val="28"/>
+          <w:szCs w:val="28"/>
+        </w:rPr>
+      </w:pPr>
+      <w:r>
+        <w:rPr>
+          <w:rFonts w:ascii="Arial" w:hAnsi="Arial"/>
+          <w:sz w:val="28"/>
+          <w:szCs w:val="28"/>
+        </w:rPr>
+        <w:t>CREATE: creazione del database.</w:t>
+      </w:r>
+    </w:p>
+    <w:p>
+      <w:pPr>
+        <w:pStyle w:val="Normal"/>
+        <w:rPr>
+          <w:rFonts w:ascii="Arial" w:hAnsi="Arial"/>
+          <w:sz w:val="28"/>
+          <w:szCs w:val="28"/>
+        </w:rPr>
+      </w:pPr>
+      <w:r>
+        <w:rPr>
+          <w:rFonts w:ascii="Arial" w:hAnsi="Arial"/>
+          <w:sz w:val="28"/>
+          <w:szCs w:val="28"/>
+        </w:rPr>
+      </w:r>
+    </w:p>
+    <w:p>
+      <w:pPr>
+        <w:pStyle w:val="Normal"/>
+        <w:rPr>
+          <w:rFonts w:ascii="Arial" w:hAnsi="Arial"/>
+          <w:sz w:val="28"/>
+          <w:szCs w:val="28"/>
+        </w:rPr>
+      </w:pPr>
+      <w:r>
+        <w:rPr>
+          <w:rFonts w:ascii="Arial" w:hAnsi="Arial"/>
+          <w:sz w:val="28"/>
+          <w:szCs w:val="28"/>
+        </w:rPr>
+        <w:t>Caso d’uso 2: r (retrieve) ossia recuperare le informazioni relative ad un arma attraverso le interrogazioni:</w:t>
+      </w:r>
+    </w:p>
+    <w:p>
+      <w:pPr>
+        <w:pStyle w:val="Normal"/>
         <w:numPr>
           <w:ilvl w:val="0"/>
           <w:numId w:val="2"/>
@@ -701,6 +601,7 @@
     </w:p>
     <w:p>
       <w:pPr>
+        <w:pStyle w:val="Normal"/>
         <w:numPr>
           <w:ilvl w:val="0"/>
           <w:numId w:val="2"/>
@@ -717,19 +618,12 @@
           <w:sz w:val="28"/>
           <w:szCs w:val="28"/>
         </w:rPr>
-        <w:t xml:space="preserve">per </w:t>
-      </w:r>
-      <w:r>
-        <w:rPr>
-          <w:rFonts w:ascii="Arial" w:hAnsi="Arial"/>
-          <w:sz w:val="28"/>
-          <w:szCs w:val="28"/>
-        </w:rPr>
-        <w:t>tipologia</w:t>
-      </w:r>
-    </w:p>
-    <w:p>
-      <w:pPr>
+        <w:t>per tipologia</w:t>
+      </w:r>
+    </w:p>
+    <w:p>
+      <w:pPr>
+        <w:pStyle w:val="Normal"/>
         <w:numPr>
           <w:ilvl w:val="0"/>
           <w:numId w:val="2"/>
@@ -740,73 +634,35 @@
           <w:szCs w:val="28"/>
         </w:rPr>
       </w:pPr>
-      <w:proofErr w:type="spellStart"/>
-      <w:r>
-        <w:rPr>
-          <w:rFonts w:ascii="Arial" w:hAnsi="Arial"/>
-          <w:sz w:val="28"/>
-          <w:szCs w:val="28"/>
-        </w:rPr>
-        <w:t>tipo_danno</w:t>
-      </w:r>
-      <w:proofErr w:type="spellEnd"/>
-    </w:p>
-    <w:p>
-      <w:pPr>
-        <w:numPr>
-          <w:ilvl w:val="0"/>
-          <w:numId w:val="2"/>
-        </w:numPr>
-        <w:rPr>
-          <w:rFonts w:ascii="Arial" w:hAnsi="Arial"/>
-          <w:sz w:val="28"/>
-          <w:szCs w:val="28"/>
-        </w:rPr>
-      </w:pPr>
-      <w:proofErr w:type="spellStart"/>
-      <w:r>
-        <w:rPr>
-          <w:rFonts w:ascii="Arial" w:hAnsi="Arial"/>
-          <w:sz w:val="28"/>
-          <w:szCs w:val="28"/>
-        </w:rPr>
-        <w:t>tipo_munizione</w:t>
-      </w:r>
-      <w:proofErr w:type="spellEnd"/>
-    </w:p>
-    <w:p>
-      <w:pPr>
-        <w:numPr>
-          <w:ilvl w:val="0"/>
-          <w:numId w:val="2"/>
-        </w:numPr>
-        <w:rPr>
-          <w:rFonts w:ascii="Arial" w:hAnsi="Arial"/>
-          <w:sz w:val="28"/>
-          <w:szCs w:val="28"/>
-        </w:rPr>
-      </w:pPr>
-      <w:r>
-        <w:rPr>
-          <w:rFonts w:ascii="Arial" w:hAnsi="Arial"/>
-          <w:sz w:val="28"/>
-          <w:szCs w:val="28"/>
-        </w:rPr>
-        <w:t>scaling</w:t>
-      </w:r>
-    </w:p>
-    <w:p>
-      <w:pPr>
-        <w:ind w:left="720"/>
-        <w:rPr>
-          <w:rFonts w:ascii="Arial" w:hAnsi="Arial"/>
-          <w:sz w:val="28"/>
-          <w:szCs w:val="28"/>
-        </w:rPr>
-      </w:pPr>
-    </w:p>
-    <w:p>
-      <w:pPr>
+      <w:r>
+        <w:rPr>
+          <w:rFonts w:ascii="Arial" w:hAnsi="Arial"/>
+          <w:sz w:val="28"/>
+          <w:szCs w:val="28"/>
+        </w:rPr>
+        <w:t>per abilità</w:t>
+      </w:r>
+    </w:p>
+    <w:p>
+      <w:pPr>
+        <w:pStyle w:val="Normal"/>
+        <w:rPr>
+          <w:rFonts w:ascii="Arial" w:hAnsi="Arial"/>
+          <w:sz w:val="28"/>
+          <w:szCs w:val="28"/>
+        </w:rPr>
+      </w:pPr>
+      <w:r>
+        <w:rPr>
+          <w:rFonts w:ascii="Arial" w:hAnsi="Arial"/>
+          <w:sz w:val="28"/>
+          <w:szCs w:val="28"/>
+        </w:rPr>
+      </w:r>
+    </w:p>
+    <w:p>
+      <w:pPr>
+        <w:pStyle w:val="Normal"/>
         <w:rPr>
           <w:rFonts w:ascii="Arial" w:hAnsi="Arial"/>
           <w:sz w:val="28"/>
@@ -824,166 +680,499 @@
     </w:p>
     <w:p>
       <w:pPr>
-        <w:rPr>
-          <w:rFonts w:ascii="Arial" w:hAnsi="Arial"/>
-          <w:sz w:val="28"/>
-          <w:szCs w:val="28"/>
-        </w:rPr>
-      </w:pPr>
-    </w:p>
-    <w:p>
-      <w:pPr>
-        <w:rPr>
-          <w:rFonts w:ascii="Arial" w:hAnsi="Arial"/>
-          <w:sz w:val="28"/>
-          <w:szCs w:val="28"/>
-        </w:rPr>
-      </w:pPr>
-      <w:r>
-        <w:rPr>
-          <w:rFonts w:ascii="Arial" w:hAnsi="Arial"/>
-          <w:sz w:val="28"/>
-          <w:szCs w:val="28"/>
-        </w:rPr>
-        <w:t>Caso d’uso 4: d (delete) ,ossia eliminare il database</w:t>
-      </w:r>
-    </w:p>
-    <w:p>
-      <w:pPr>
-        <w:rPr>
-          <w:rFonts w:ascii="Arial" w:hAnsi="Arial"/>
-          <w:sz w:val="28"/>
-          <w:szCs w:val="28"/>
-        </w:rPr>
-      </w:pPr>
-    </w:p>
-    <w:p>
-      <w:pPr>
-        <w:rPr>
-          <w:rFonts w:ascii="Arial" w:hAnsi="Arial"/>
-          <w:sz w:val="28"/>
-          <w:szCs w:val="28"/>
-        </w:rPr>
-      </w:pPr>
-      <w:r>
-        <w:rPr>
-          <w:rFonts w:ascii="Arial" w:hAnsi="Arial"/>
-          <w:sz w:val="28"/>
-          <w:szCs w:val="28"/>
-        </w:rPr>
-        <w:t>2 – Login (Utente registrato)</w:t>
-      </w:r>
-    </w:p>
-    <w:p>
-      <w:pPr>
-        <w:rPr>
-          <w:rFonts w:ascii="Arial" w:hAnsi="Arial"/>
-          <w:sz w:val="28"/>
-          <w:szCs w:val="28"/>
-        </w:rPr>
-      </w:pPr>
-      <w:r>
-        <w:rPr>
-          <w:rFonts w:ascii="Arial" w:hAnsi="Arial"/>
-          <w:sz w:val="28"/>
-          <w:szCs w:val="28"/>
-        </w:rPr>
-        <w:t>…</w:t>
-      </w:r>
-    </w:p>
-    <w:p>
-      <w:pPr>
-        <w:rPr>
-          <w:rFonts w:ascii="Arial" w:hAnsi="Arial"/>
-          <w:sz w:val="28"/>
-          <w:szCs w:val="28"/>
-        </w:rPr>
-      </w:pPr>
-    </w:p>
-    <w:p>
-      <w:pPr>
-        <w:rPr>
-          <w:rFonts w:ascii="Arial" w:hAnsi="Arial"/>
-          <w:sz w:val="28"/>
-          <w:szCs w:val="28"/>
-        </w:rPr>
-      </w:pPr>
-      <w:r>
-        <w:rPr>
-          <w:rFonts w:ascii="Arial" w:hAnsi="Arial"/>
-          <w:sz w:val="28"/>
-          <w:szCs w:val="28"/>
-        </w:rPr>
-        <w:lastRenderedPageBreak/>
-        <w:t>3 – Registrazione (Utente non registrato)</w:t>
-      </w:r>
-    </w:p>
-    <w:p>
-      <w:pPr>
-        <w:rPr>
-          <w:rFonts w:ascii="Arial" w:hAnsi="Arial"/>
-          <w:sz w:val="28"/>
-          <w:szCs w:val="28"/>
-        </w:rPr>
-      </w:pPr>
-      <w:r>
-        <w:rPr>
-          <w:rFonts w:ascii="Arial" w:hAnsi="Arial"/>
-          <w:sz w:val="28"/>
-          <w:szCs w:val="28"/>
-        </w:rPr>
-        <w:t>…</w:t>
-      </w:r>
-    </w:p>
-    <w:p>
-      <w:pPr>
-        <w:rPr>
-          <w:rFonts w:ascii="Arial" w:hAnsi="Arial"/>
-          <w:sz w:val="28"/>
-          <w:szCs w:val="28"/>
-        </w:rPr>
-      </w:pPr>
-    </w:p>
-    <w:p>
-      <w:pPr>
-        <w:rPr>
-          <w:rFonts w:ascii="Arial" w:hAnsi="Arial"/>
-          <w:sz w:val="28"/>
-          <w:szCs w:val="28"/>
-        </w:rPr>
-      </w:pPr>
-    </w:p>
-    <w:p>
-      <w:pPr>
-        <w:rPr>
-          <w:rFonts w:ascii="Arial" w:hAnsi="Arial"/>
-          <w:sz w:val="28"/>
-          <w:szCs w:val="28"/>
-        </w:rPr>
-      </w:pPr>
-    </w:p>
-    <w:p>
-      <w:pPr>
-        <w:rPr>
-          <w:rFonts w:ascii="Arial" w:hAnsi="Arial"/>
-          <w:sz w:val="28"/>
-          <w:szCs w:val="28"/>
-        </w:rPr>
-      </w:pPr>
-    </w:p>
-    <w:p>
-      <w:pPr>
-        <w:rPr>
-          <w:rFonts w:ascii="Arial" w:hAnsi="Arial"/>
-          <w:sz w:val="28"/>
-          <w:szCs w:val="28"/>
-        </w:rPr>
-      </w:pPr>
-      <w:r>
-        <w:rPr>
-          <w:rFonts w:ascii="Arial" w:hAnsi="Arial"/>
+        <w:pStyle w:val="Normal"/>
+        <w:rPr>
+          <w:rFonts w:ascii="Arial" w:hAnsi="Arial"/>
+          <w:sz w:val="28"/>
+          <w:szCs w:val="28"/>
+        </w:rPr>
+      </w:pPr>
+      <w:r>
+        <w:rPr>
+          <w:rFonts w:ascii="Arial" w:hAnsi="Arial"/>
+          <w:sz w:val="28"/>
+          <w:szCs w:val="28"/>
+        </w:rPr>
+      </w:r>
+    </w:p>
+    <w:p>
+      <w:pPr>
+        <w:pStyle w:val="Normal"/>
+        <w:rPr>
+          <w:rFonts w:ascii="Arial" w:hAnsi="Arial"/>
+          <w:sz w:val="28"/>
+          <w:szCs w:val="28"/>
+        </w:rPr>
+      </w:pPr>
+      <w:r>
+        <w:rPr>
+          <w:rFonts w:ascii="Arial" w:hAnsi="Arial"/>
+          <w:sz w:val="28"/>
+          <w:szCs w:val="28"/>
+        </w:rPr>
+        <w:t xml:space="preserve">Caso d’uso 4: d (delete) ,ossia eliminare </w:t>
+      </w:r>
+      <w:r>
+        <w:rPr>
+          <w:rFonts w:ascii="Arial" w:hAnsi="Arial"/>
+          <w:sz w:val="28"/>
+          <w:szCs w:val="28"/>
+        </w:rPr>
+        <w:t xml:space="preserve">le armi dal </w:t>
+      </w:r>
+      <w:r>
+        <w:rPr>
+          <w:rFonts w:ascii="Arial" w:hAnsi="Arial"/>
+          <w:sz w:val="28"/>
+          <w:szCs w:val="28"/>
+        </w:rPr>
+        <w:t>database</w:t>
+      </w:r>
+    </w:p>
+    <w:p>
+      <w:pPr>
+        <w:pStyle w:val="Normal"/>
+        <w:rPr>
+          <w:rFonts w:ascii="Arial" w:hAnsi="Arial"/>
+          <w:sz w:val="28"/>
+          <w:szCs w:val="28"/>
+        </w:rPr>
+      </w:pPr>
+      <w:r>
+        <w:rPr>
+          <w:rFonts w:ascii="Arial" w:hAnsi="Arial"/>
+          <w:sz w:val="28"/>
+          <w:szCs w:val="28"/>
+        </w:rPr>
+      </w:r>
+    </w:p>
+    <w:p>
+      <w:pPr>
+        <w:pStyle w:val="Normal"/>
+        <w:rPr>
+          <w:b/>
           <w:b/>
           <w:bCs/>
+        </w:rPr>
+      </w:pPr>
+      <w:r>
+        <w:rPr>
+          <w:rFonts w:ascii="Arial" w:hAnsi="Arial"/>
+          <w:b/>
+          <w:bCs/>
+          <w:sz w:val="28"/>
+          <w:szCs w:val="28"/>
+        </w:rPr>
+        <w:t>2 – Login (Utente registrato)</w:t>
+      </w:r>
+    </w:p>
+    <w:p>
+      <w:pPr>
+        <w:pStyle w:val="Normal"/>
+        <w:rPr>
+          <w:rFonts w:ascii="Arial" w:hAnsi="Arial"/>
+          <w:sz w:val="28"/>
+          <w:szCs w:val="28"/>
+        </w:rPr>
+      </w:pPr>
+      <w:r>
+        <w:rPr/>
+      </w:r>
+    </w:p>
+    <w:p>
+      <w:pPr>
+        <w:pStyle w:val="Normal"/>
+        <w:rPr>
+          <w:rFonts w:ascii="Arial" w:hAnsi="Arial"/>
+          <w:sz w:val="28"/>
+          <w:szCs w:val="28"/>
+        </w:rPr>
+      </w:pPr>
+      <w:r>
+        <w:rPr>
+          <w:rFonts w:ascii="Arial" w:hAnsi="Arial"/>
+          <w:sz w:val="28"/>
+          <w:szCs w:val="28"/>
+        </w:rPr>
+        <w:t xml:space="preserve">Avviando l’applicazione </w:t>
+      </w:r>
+      <w:r>
+        <w:rPr>
+          <w:rFonts w:ascii="Arial" w:hAnsi="Arial"/>
+          <w:sz w:val="28"/>
+          <w:szCs w:val="28"/>
+        </w:rPr>
+        <w:t xml:space="preserve">l’utente </w:t>
+      </w:r>
+      <w:r>
+        <w:rPr>
+          <w:rFonts w:ascii="Arial" w:hAnsi="Arial"/>
+          <w:sz w:val="28"/>
+          <w:szCs w:val="28"/>
+        </w:rPr>
+        <w:t>si ritroverà in una pagina di benvenuto in cui sarà presente un bottone che se premuto lo reindirizzerà alla pagina di login.</w:t>
+      </w:r>
+    </w:p>
+    <w:p>
+      <w:pPr>
+        <w:pStyle w:val="Normal"/>
+        <w:rPr>
+          <w:rFonts w:ascii="Arial" w:hAnsi="Arial"/>
+          <w:sz w:val="28"/>
+          <w:szCs w:val="28"/>
+        </w:rPr>
+      </w:pPr>
+      <w:r>
+        <w:rPr>
+          <w:rFonts w:ascii="Arial" w:hAnsi="Arial"/>
+          <w:sz w:val="28"/>
+          <w:szCs w:val="28"/>
+        </w:rPr>
+        <w:t>Una volta arrivato nella pagina di login l’utente</w:t>
+      </w:r>
+      <w:r>
+        <w:rPr>
+          <w:rFonts w:ascii="Arial" w:hAnsi="Arial"/>
+          <w:sz w:val="28"/>
+          <w:szCs w:val="28"/>
+        </w:rPr>
+        <w:t xml:space="preserve"> d</w:t>
+      </w:r>
+      <w:r>
+        <w:rPr>
+          <w:rFonts w:ascii="Arial" w:hAnsi="Arial"/>
+          <w:sz w:val="28"/>
+          <w:szCs w:val="28"/>
+        </w:rPr>
+        <w:t>ovrà</w:t>
+      </w:r>
+      <w:r>
+        <w:rPr>
+          <w:rFonts w:ascii="Arial" w:hAnsi="Arial"/>
+          <w:sz w:val="28"/>
+          <w:szCs w:val="28"/>
+        </w:rPr>
+        <w:t xml:space="preserve"> inserire username e password.</w:t>
+      </w:r>
+    </w:p>
+    <w:p>
+      <w:pPr>
+        <w:pStyle w:val="Normal"/>
+        <w:rPr>
+          <w:rFonts w:ascii="Arial" w:hAnsi="Arial"/>
+          <w:sz w:val="28"/>
+          <w:szCs w:val="28"/>
+        </w:rPr>
+      </w:pPr>
+      <w:r>
+        <w:rPr>
+          <w:rFonts w:ascii="Arial" w:hAnsi="Arial"/>
+          <w:sz w:val="28"/>
+          <w:szCs w:val="28"/>
+        </w:rPr>
+        <w:t>I</w:t>
+      </w:r>
+      <w:r>
+        <w:rPr>
+          <w:rFonts w:ascii="Arial" w:hAnsi="Arial"/>
+          <w:sz w:val="28"/>
+          <w:szCs w:val="28"/>
+        </w:rPr>
+        <w:t>n caso siano giusti v</w:t>
+      </w:r>
+      <w:r>
+        <w:rPr>
+          <w:rFonts w:ascii="Arial" w:hAnsi="Arial"/>
+          <w:sz w:val="28"/>
+          <w:szCs w:val="28"/>
+        </w:rPr>
+        <w:t>errà</w:t>
+      </w:r>
+      <w:r>
+        <w:rPr>
+          <w:rFonts w:ascii="Arial" w:hAnsi="Arial"/>
+          <w:sz w:val="28"/>
+          <w:szCs w:val="28"/>
+        </w:rPr>
+        <w:t xml:space="preserve"> reindirizzato alla Home, in caso contrario v</w:t>
+      </w:r>
+      <w:r>
+        <w:rPr>
+          <w:rFonts w:ascii="Arial" w:hAnsi="Arial"/>
+          <w:sz w:val="28"/>
+          <w:szCs w:val="28"/>
+        </w:rPr>
+        <w:t>errà</w:t>
+      </w:r>
+      <w:r>
+        <w:rPr>
+          <w:rFonts w:ascii="Arial" w:hAnsi="Arial"/>
+          <w:sz w:val="28"/>
+          <w:szCs w:val="28"/>
+        </w:rPr>
+        <w:t xml:space="preserve"> reindirizzato alla </w:t>
+      </w:r>
+      <w:r>
+        <w:rPr>
+          <w:rFonts w:ascii="Arial" w:hAnsi="Arial"/>
+          <w:sz w:val="28"/>
+          <w:szCs w:val="28"/>
+        </w:rPr>
+        <w:t xml:space="preserve">pagina di </w:t>
+      </w:r>
+      <w:r>
+        <w:rPr>
+          <w:rFonts w:ascii="Arial" w:hAnsi="Arial"/>
+          <w:sz w:val="28"/>
+          <w:szCs w:val="28"/>
+        </w:rPr>
+        <w:t xml:space="preserve"> Registrazione</w:t>
+      </w:r>
+    </w:p>
+    <w:p>
+      <w:pPr>
+        <w:pStyle w:val="Normal"/>
+        <w:rPr>
+          <w:rFonts w:ascii="Arial" w:hAnsi="Arial"/>
+          <w:sz w:val="28"/>
+          <w:szCs w:val="28"/>
+        </w:rPr>
+      </w:pPr>
+      <w:r>
+        <w:rPr>
+          <w:rFonts w:ascii="Arial" w:hAnsi="Arial"/>
+          <w:sz w:val="28"/>
+          <w:szCs w:val="28"/>
+        </w:rPr>
+      </w:r>
+    </w:p>
+    <w:p>
+      <w:pPr>
+        <w:pStyle w:val="Normal"/>
+        <w:rPr>
+          <w:b/>
+          <w:b/>
+          <w:bCs/>
+        </w:rPr>
+      </w:pPr>
+      <w:r>
+        <w:rPr>
+          <w:rFonts w:ascii="Arial" w:hAnsi="Arial"/>
+          <w:b/>
+          <w:bCs/>
+          <w:sz w:val="28"/>
+          <w:szCs w:val="28"/>
+        </w:rPr>
+        <w:t>3 – Registrazione (Utente non registrato)</w:t>
+      </w:r>
+    </w:p>
+    <w:p>
+      <w:pPr>
+        <w:pStyle w:val="Normal"/>
+        <w:rPr>
+          <w:rFonts w:ascii="Arial" w:hAnsi="Arial"/>
+          <w:sz w:val="28"/>
+          <w:szCs w:val="28"/>
+        </w:rPr>
+      </w:pPr>
+      <w:r>
+        <w:rPr>
+          <w:b/>
+          <w:bCs/>
+        </w:rPr>
+      </w:r>
+    </w:p>
+    <w:p>
+      <w:pPr>
+        <w:pStyle w:val="Normal"/>
+        <w:rPr>
+          <w:rFonts w:ascii="Arial" w:hAnsi="Arial"/>
+          <w:sz w:val="28"/>
+          <w:szCs w:val="28"/>
+        </w:rPr>
+      </w:pPr>
+      <w:r>
+        <w:rPr>
+          <w:rFonts w:ascii="Arial" w:hAnsi="Arial"/>
+          <w:sz w:val="28"/>
+          <w:szCs w:val="28"/>
+        </w:rPr>
+        <w:t xml:space="preserve">Una volta arrivato nella pagina di Registrazione </w:t>
+      </w:r>
+      <w:r>
+        <w:rPr>
+          <w:rFonts w:ascii="Arial" w:hAnsi="Arial"/>
+          <w:sz w:val="28"/>
+          <w:szCs w:val="28"/>
+        </w:rPr>
+        <w:t>l’utente d</w:t>
+      </w:r>
+      <w:r>
+        <w:rPr>
+          <w:rFonts w:ascii="Arial" w:hAnsi="Arial"/>
+          <w:sz w:val="28"/>
+          <w:szCs w:val="28"/>
+        </w:rPr>
+        <w:t>ovrà</w:t>
+      </w:r>
+      <w:r>
+        <w:rPr>
+          <w:rFonts w:ascii="Arial" w:hAnsi="Arial"/>
+          <w:sz w:val="28"/>
+          <w:szCs w:val="28"/>
+        </w:rPr>
+        <w:t xml:space="preserve"> inserire username, email, password e la conferma della password.</w:t>
+        <w:br/>
+      </w:r>
+      <w:r>
+        <w:rPr>
+          <w:rFonts w:ascii="Arial" w:hAnsi="Arial"/>
+          <w:sz w:val="28"/>
+          <w:szCs w:val="28"/>
+        </w:rPr>
+        <w:t>P</w:t>
+      </w:r>
+      <w:r>
+        <w:rPr>
+          <w:rFonts w:ascii="Arial" w:hAnsi="Arial"/>
+          <w:sz w:val="28"/>
+          <w:szCs w:val="28"/>
+        </w:rPr>
+        <w:t>er completare la registrazione l’email d</w:t>
+      </w:r>
+      <w:r>
+        <w:rPr>
+          <w:rFonts w:ascii="Arial" w:hAnsi="Arial"/>
+          <w:sz w:val="28"/>
+          <w:szCs w:val="28"/>
+        </w:rPr>
+        <w:t>ovrà</w:t>
+      </w:r>
+      <w:r>
+        <w:rPr>
+          <w:rFonts w:ascii="Arial" w:hAnsi="Arial"/>
+          <w:sz w:val="28"/>
+          <w:szCs w:val="28"/>
+        </w:rPr>
+        <w:t xml:space="preserve"> essere in un formato corretto e la password e la conferma della password d</w:t>
+      </w:r>
+      <w:r>
+        <w:rPr>
+          <w:rFonts w:ascii="Arial" w:hAnsi="Arial"/>
+          <w:sz w:val="28"/>
+          <w:szCs w:val="28"/>
+        </w:rPr>
+        <w:t>ovranno</w:t>
+      </w:r>
+      <w:r>
+        <w:rPr>
+          <w:rFonts w:ascii="Arial" w:hAnsi="Arial"/>
+          <w:sz w:val="28"/>
+          <w:szCs w:val="28"/>
+        </w:rPr>
+        <w:t xml:space="preserve"> essere uguali.</w:t>
+        <w:br/>
+        <w:t xml:space="preserve">Per rendere il compito più facile, l’utente </w:t>
+      </w:r>
+      <w:r>
+        <w:rPr>
+          <w:rFonts w:ascii="Arial" w:hAnsi="Arial"/>
+          <w:sz w:val="28"/>
+          <w:szCs w:val="28"/>
+        </w:rPr>
+        <w:t>potrà</w:t>
+      </w:r>
+      <w:r>
+        <w:rPr>
+          <w:rFonts w:ascii="Arial" w:hAnsi="Arial"/>
+          <w:sz w:val="28"/>
+          <w:szCs w:val="28"/>
+        </w:rPr>
+        <w:t xml:space="preserve"> togliere la censura della password per vedere quello che ha scritto.</w:t>
+      </w:r>
+    </w:p>
+    <w:p>
+      <w:pPr>
+        <w:pStyle w:val="Normal"/>
+        <w:rPr>
+          <w:rFonts w:ascii="Arial" w:hAnsi="Arial"/>
+          <w:sz w:val="28"/>
+          <w:szCs w:val="28"/>
+        </w:rPr>
+      </w:pPr>
+      <w:r>
+        <w:rPr>
+          <w:rFonts w:ascii="Arial" w:hAnsi="Arial"/>
+          <w:sz w:val="28"/>
+          <w:szCs w:val="28"/>
+        </w:rPr>
+        <w:t>Una volta registrato l’utente v</w:t>
+      </w:r>
+      <w:r>
+        <w:rPr>
+          <w:rFonts w:ascii="Arial" w:hAnsi="Arial"/>
+          <w:sz w:val="28"/>
+          <w:szCs w:val="28"/>
+        </w:rPr>
+        <w:t>errà re</w:t>
+      </w:r>
+      <w:r>
+        <w:rPr>
+          <w:rFonts w:ascii="Arial" w:hAnsi="Arial"/>
+          <w:sz w:val="28"/>
+          <w:szCs w:val="28"/>
+        </w:rPr>
+        <w:t>indirizzato alla pagina di Login.</w:t>
+      </w:r>
+    </w:p>
+    <w:p>
+      <w:pPr>
+        <w:pStyle w:val="Normal"/>
+        <w:rPr>
+          <w:rFonts w:ascii="Arial" w:hAnsi="Arial"/>
+          <w:sz w:val="28"/>
+          <w:szCs w:val="28"/>
+        </w:rPr>
+      </w:pPr>
+      <w:r>
+        <w:rPr>
+          <w:rFonts w:ascii="Arial" w:hAnsi="Arial"/>
+          <w:sz w:val="28"/>
+          <w:szCs w:val="28"/>
+        </w:rPr>
+      </w:r>
+    </w:p>
+    <w:p>
+      <w:pPr>
+        <w:pStyle w:val="Normal"/>
+        <w:rPr>
+          <w:rFonts w:ascii="Arial" w:hAnsi="Arial"/>
+          <w:sz w:val="28"/>
+          <w:szCs w:val="28"/>
+        </w:rPr>
+      </w:pPr>
+      <w:r>
+        <w:rPr>
+          <w:rFonts w:ascii="Arial" w:hAnsi="Arial"/>
+          <w:sz w:val="28"/>
+          <w:szCs w:val="28"/>
+        </w:rPr>
+      </w:r>
+    </w:p>
+    <w:p>
+      <w:pPr>
+        <w:pStyle w:val="Normal"/>
+        <w:rPr>
+          <w:rFonts w:ascii="Arial" w:hAnsi="Arial"/>
+          <w:sz w:val="28"/>
+          <w:szCs w:val="28"/>
+        </w:rPr>
+      </w:pPr>
+      <w:r>
+        <w:rPr>
+          <w:rFonts w:ascii="Arial" w:hAnsi="Arial"/>
+          <w:b/>
+          <w:bCs/>
           <w:sz w:val="28"/>
           <w:szCs w:val="28"/>
         </w:rPr>
@@ -1000,6 +1189,7 @@
     </w:p>
     <w:p>
       <w:pPr>
+        <w:pStyle w:val="Normal"/>
         <w:numPr>
           <w:ilvl w:val="0"/>
           <w:numId w:val="3"/>
@@ -1016,29 +1206,30 @@
           <w:sz w:val="28"/>
           <w:szCs w:val="28"/>
         </w:rPr>
-        <w:t xml:space="preserve">tipologia: </w:t>
-      </w:r>
-      <w:r>
-        <w:rPr>
-          <w:rFonts w:ascii="Arial" w:hAnsi="Arial"/>
-          <w:sz w:val="28"/>
-          <w:szCs w:val="28"/>
-        </w:rPr>
-        <w:t>rappresenta il tipo di arma.</w:t>
-      </w:r>
-    </w:p>
-    <w:p>
-      <w:pPr>
-        <w:ind w:left="1080"/>
-        <w:rPr>
-          <w:rFonts w:ascii="Arial" w:hAnsi="Arial"/>
-          <w:sz w:val="28"/>
-          <w:szCs w:val="28"/>
-        </w:rPr>
-      </w:pPr>
-    </w:p>
-    <w:p>
-      <w:pPr>
+        <w:t>tipologia: rappresenta il tipo di arma.</w:t>
+      </w:r>
+    </w:p>
+    <w:p>
+      <w:pPr>
+        <w:pStyle w:val="Normal"/>
+        <w:ind w:left="1080" w:hanging="0"/>
+        <w:rPr>
+          <w:rFonts w:ascii="Arial" w:hAnsi="Arial"/>
+          <w:sz w:val="28"/>
+          <w:szCs w:val="28"/>
+        </w:rPr>
+      </w:pPr>
+      <w:r>
+        <w:rPr>
+          <w:rFonts w:ascii="Arial" w:hAnsi="Arial"/>
+          <w:sz w:val="28"/>
+          <w:szCs w:val="28"/>
+        </w:rPr>
+      </w:r>
+    </w:p>
+    <w:p>
+      <w:pPr>
+        <w:pStyle w:val="Normal"/>
         <w:numPr>
           <w:ilvl w:val="0"/>
           <w:numId w:val="3"/>
@@ -1049,37 +1240,36 @@
           <w:szCs w:val="28"/>
         </w:rPr>
       </w:pPr>
-      <w:proofErr w:type="spellStart"/>
-      <w:r>
-        <w:rPr>
-          <w:rFonts w:ascii="Arial" w:hAnsi="Arial"/>
-          <w:sz w:val="28"/>
-          <w:szCs w:val="28"/>
-        </w:rPr>
-        <w:t>livello_arma</w:t>
-      </w:r>
-      <w:proofErr w:type="spellEnd"/>
-      <w:r>
-        <w:rPr>
-          <w:rFonts w:ascii="Arial" w:hAnsi="Arial"/>
-          <w:sz w:val="28"/>
-          <w:szCs w:val="28"/>
-        </w:rPr>
-        <w:t>: ossia quanto è potenziata l’arma. Da notare che il valore è in un range da 1 a 10</w:t>
-      </w:r>
-    </w:p>
-    <w:p>
-      <w:pPr>
-        <w:ind w:left="720"/>
-        <w:rPr>
-          <w:rFonts w:ascii="Arial" w:hAnsi="Arial"/>
-          <w:sz w:val="28"/>
-          <w:szCs w:val="28"/>
-        </w:rPr>
-      </w:pPr>
-    </w:p>
-    <w:p>
-      <w:pPr>
+      <w:r>
+        <w:rPr>
+          <w:rFonts w:ascii="Arial" w:hAnsi="Arial"/>
+          <w:sz w:val="28"/>
+          <w:szCs w:val="28"/>
+        </w:rPr>
+        <w:t>livello_arma: ossia quanto è potenziata l’arma. Da notare che il valore è in un range da 1 a 10</w:t>
+      </w:r>
+    </w:p>
+    <w:p>
+      <w:pPr>
+        <w:pStyle w:val="Normal"/>
+        <w:ind w:left="720" w:hanging="0"/>
+        <w:rPr>
+          <w:rFonts w:ascii="Arial" w:hAnsi="Arial"/>
+          <w:sz w:val="28"/>
+          <w:szCs w:val="28"/>
+        </w:rPr>
+      </w:pPr>
+      <w:r>
+        <w:rPr>
+          <w:rFonts w:ascii="Arial" w:hAnsi="Arial"/>
+          <w:sz w:val="28"/>
+          <w:szCs w:val="28"/>
+        </w:rPr>
+      </w:r>
+    </w:p>
+    <w:p>
+      <w:pPr>
+        <w:pStyle w:val="Normal"/>
         <w:numPr>
           <w:ilvl w:val="0"/>
           <w:numId w:val="3"/>
@@ -1090,27 +1280,18 @@
           <w:szCs w:val="28"/>
         </w:rPr>
       </w:pPr>
-      <w:proofErr w:type="spellStart"/>
-      <w:r>
-        <w:rPr>
-          <w:rFonts w:ascii="Arial" w:hAnsi="Arial"/>
-          <w:sz w:val="28"/>
-          <w:szCs w:val="28"/>
-        </w:rPr>
-        <w:t>tipo_danno</w:t>
-      </w:r>
-      <w:proofErr w:type="spellEnd"/>
-      <w:r>
-        <w:rPr>
-          <w:rFonts w:ascii="Arial" w:hAnsi="Arial"/>
-          <w:sz w:val="28"/>
-          <w:szCs w:val="28"/>
-        </w:rPr>
-        <w:t>: rappresenta il tipo di danno che l’arma infligge diviso in queste macro categorie:</w:t>
-      </w:r>
-    </w:p>
-    <w:p>
-      <w:pPr>
+      <w:r>
+        <w:rPr>
+          <w:rFonts w:ascii="Arial" w:hAnsi="Arial"/>
+          <w:sz w:val="28"/>
+          <w:szCs w:val="28"/>
+        </w:rPr>
+        <w:t>tipo_danno: rappresenta il tipo di danno che l’arma infligge diviso in queste macro categorie:</w:t>
+      </w:r>
+    </w:p>
+    <w:p>
+      <w:pPr>
+        <w:pStyle w:val="Normal"/>
         <w:numPr>
           <w:ilvl w:val="1"/>
           <w:numId w:val="3"/>
@@ -1132,6 +1313,7 @@
     </w:p>
     <w:p>
       <w:pPr>
+        <w:pStyle w:val="Normal"/>
         <w:numPr>
           <w:ilvl w:val="1"/>
           <w:numId w:val="3"/>
@@ -1153,6 +1335,7 @@
     </w:p>
     <w:p>
       <w:pPr>
+        <w:pStyle w:val="Normal"/>
         <w:numPr>
           <w:ilvl w:val="1"/>
           <w:numId w:val="3"/>
@@ -1174,6 +1357,7 @@
     </w:p>
     <w:p>
       <w:pPr>
+        <w:pStyle w:val="Normal"/>
         <w:numPr>
           <w:ilvl w:val="1"/>
           <w:numId w:val="3"/>
@@ -1190,19 +1374,12 @@
           <w:sz w:val="28"/>
           <w:szCs w:val="28"/>
         </w:rPr>
-        <w:t>elementa</w:t>
-      </w:r>
-      <w:r>
-        <w:rPr>
-          <w:rFonts w:ascii="Arial" w:hAnsi="Arial"/>
-          <w:sz w:val="28"/>
-          <w:szCs w:val="28"/>
-        </w:rPr>
-        <w:t>le</w:t>
-      </w:r>
-    </w:p>
-    <w:p>
-      <w:pPr>
+        <w:t>elementale</w:t>
+      </w:r>
+    </w:p>
+    <w:p>
+      <w:pPr>
+        <w:pStyle w:val="Normal"/>
         <w:numPr>
           <w:ilvl w:val="1"/>
           <w:numId w:val="3"/>
@@ -1224,6 +1401,7 @@
     </w:p>
     <w:p>
       <w:pPr>
+        <w:pStyle w:val="Normal"/>
         <w:numPr>
           <w:ilvl w:val="1"/>
           <w:numId w:val="3"/>
@@ -1245,16 +1423,25 @@
     </w:p>
     <w:p>
       <w:pPr>
-        <w:ind w:left="720"/>
-        <w:rPr>
-          <w:rFonts w:ascii="Arial" w:hAnsi="Arial"/>
-          <w:sz w:val="28"/>
-          <w:szCs w:val="28"/>
-        </w:rPr>
-      </w:pPr>
-    </w:p>
-    <w:p>
-      <w:pPr>
+        <w:pStyle w:val="Normal"/>
+        <w:ind w:left="720" w:hanging="0"/>
+        <w:rPr>
+          <w:rFonts w:ascii="Arial" w:hAnsi="Arial"/>
+          <w:sz w:val="28"/>
+          <w:szCs w:val="28"/>
+        </w:rPr>
+      </w:pPr>
+      <w:r>
+        <w:rPr>
+          <w:rFonts w:ascii="Arial" w:hAnsi="Arial"/>
+          <w:sz w:val="28"/>
+          <w:szCs w:val="28"/>
+        </w:rPr>
+      </w:r>
+    </w:p>
+    <w:p>
+      <w:pPr>
+        <w:pStyle w:val="Normal"/>
         <w:numPr>
           <w:ilvl w:val="0"/>
           <w:numId w:val="3"/>
@@ -1276,15 +1463,24 @@
     </w:p>
     <w:p>
       <w:pPr>
-        <w:rPr>
-          <w:rFonts w:ascii="Arial" w:hAnsi="Arial"/>
-          <w:sz w:val="28"/>
-          <w:szCs w:val="28"/>
-        </w:rPr>
-      </w:pPr>
-    </w:p>
-    <w:p>
-      <w:pPr>
+        <w:pStyle w:val="Normal"/>
+        <w:rPr>
+          <w:rFonts w:ascii="Arial" w:hAnsi="Arial"/>
+          <w:sz w:val="28"/>
+          <w:szCs w:val="28"/>
+        </w:rPr>
+      </w:pPr>
+      <w:r>
+        <w:rPr>
+          <w:rFonts w:ascii="Arial" w:hAnsi="Arial"/>
+          <w:sz w:val="28"/>
+          <w:szCs w:val="28"/>
+        </w:rPr>
+      </w:r>
+    </w:p>
+    <w:p>
+      <w:pPr>
+        <w:pStyle w:val="Normal"/>
         <w:numPr>
           <w:ilvl w:val="0"/>
           <w:numId w:val="3"/>
@@ -1295,35 +1491,18 @@
           <w:szCs w:val="28"/>
         </w:rPr>
       </w:pPr>
-      <w:proofErr w:type="spellStart"/>
-      <w:r>
-        <w:rPr>
-          <w:rFonts w:ascii="Arial" w:hAnsi="Arial"/>
-          <w:sz w:val="28"/>
-          <w:szCs w:val="28"/>
-        </w:rPr>
-        <w:t>tipo_munizione:rappresenta</w:t>
-      </w:r>
-      <w:proofErr w:type="spellEnd"/>
-      <w:r>
-        <w:rPr>
-          <w:rFonts w:ascii="Arial" w:hAnsi="Arial"/>
-          <w:sz w:val="28"/>
-          <w:szCs w:val="28"/>
-        </w:rPr>
-        <w:t xml:space="preserve"> il tipo di munizione che l’arma può sparare, diviso in queste macro </w:t>
-      </w:r>
-      <w:r>
-        <w:rPr>
-          <w:rFonts w:ascii="Arial" w:hAnsi="Arial"/>
-          <w:sz w:val="28"/>
-          <w:szCs w:val="28"/>
-        </w:rPr>
-        <w:t>categorie:</w:t>
-      </w:r>
-    </w:p>
-    <w:p>
-      <w:pPr>
+      <w:r>
+        <w:rPr>
+          <w:rFonts w:ascii="Arial" w:hAnsi="Arial"/>
+          <w:sz w:val="28"/>
+          <w:szCs w:val="28"/>
+        </w:rPr>
+        <w:t>tipo_munizione:rappresenta il tipo di munizione che l’arma può sparare, diviso in queste macro categorie:</w:t>
+      </w:r>
+    </w:p>
+    <w:p>
+      <w:pPr>
+        <w:pStyle w:val="Normal"/>
         <w:numPr>
           <w:ilvl w:val="1"/>
           <w:numId w:val="3"/>
@@ -1345,6 +1524,7 @@
     </w:p>
     <w:p>
       <w:pPr>
+        <w:pStyle w:val="Normal"/>
         <w:numPr>
           <w:ilvl w:val="1"/>
           <w:numId w:val="3"/>
@@ -1366,6 +1546,7 @@
     </w:p>
     <w:p>
       <w:pPr>
+        <w:pStyle w:val="Normal"/>
         <w:numPr>
           <w:ilvl w:val="1"/>
           <w:numId w:val="3"/>
@@ -1387,15 +1568,24 @@
     </w:p>
     <w:p>
       <w:pPr>
-        <w:rPr>
-          <w:rFonts w:ascii="Arial" w:hAnsi="Arial"/>
-          <w:sz w:val="28"/>
-          <w:szCs w:val="28"/>
-        </w:rPr>
-      </w:pPr>
-    </w:p>
-    <w:p>
-      <w:pPr>
+        <w:pStyle w:val="Normal"/>
+        <w:rPr>
+          <w:rFonts w:ascii="Arial" w:hAnsi="Arial"/>
+          <w:sz w:val="28"/>
+          <w:szCs w:val="28"/>
+        </w:rPr>
+      </w:pPr>
+      <w:r>
+        <w:rPr>
+          <w:rFonts w:ascii="Arial" w:hAnsi="Arial"/>
+          <w:sz w:val="28"/>
+          <w:szCs w:val="28"/>
+        </w:rPr>
+      </w:r>
+    </w:p>
+    <w:p>
+      <w:pPr>
+        <w:pStyle w:val="Normal"/>
         <w:numPr>
           <w:ilvl w:val="0"/>
           <w:numId w:val="3"/>
@@ -1417,15 +1607,24 @@
     </w:p>
     <w:p>
       <w:pPr>
-        <w:rPr>
-          <w:rFonts w:ascii="Arial" w:hAnsi="Arial"/>
-          <w:sz w:val="28"/>
-          <w:szCs w:val="28"/>
-        </w:rPr>
-      </w:pPr>
-    </w:p>
-    <w:p>
-      <w:pPr>
+        <w:pStyle w:val="Normal"/>
+        <w:rPr>
+          <w:rFonts w:ascii="Arial" w:hAnsi="Arial"/>
+          <w:sz w:val="28"/>
+          <w:szCs w:val="28"/>
+        </w:rPr>
+      </w:pPr>
+      <w:r>
+        <w:rPr>
+          <w:rFonts w:ascii="Arial" w:hAnsi="Arial"/>
+          <w:sz w:val="28"/>
+          <w:szCs w:val="28"/>
+        </w:rPr>
+      </w:r>
+    </w:p>
+    <w:p>
+      <w:pPr>
+        <w:pStyle w:val="Normal"/>
         <w:numPr>
           <w:ilvl w:val="0"/>
           <w:numId w:val="3"/>
@@ -1436,86 +1635,31 @@
           <w:szCs w:val="28"/>
         </w:rPr>
       </w:pPr>
-      <w:proofErr w:type="spellStart"/>
-      <w:r>
-        <w:rPr>
-          <w:rFonts w:ascii="Arial" w:hAnsi="Arial"/>
-          <w:sz w:val="28"/>
-          <w:szCs w:val="28"/>
-        </w:rPr>
-        <w:t>scaling:rappresenta</w:t>
-      </w:r>
-      <w:proofErr w:type="spellEnd"/>
-      <w:r>
-        <w:rPr>
-          <w:rFonts w:ascii="Arial" w:hAnsi="Arial"/>
-          <w:sz w:val="28"/>
-          <w:szCs w:val="28"/>
-        </w:rPr>
-        <w:t xml:space="preserve"> quanto un arma diventi più potente al aumentare delle caratteristiche del utilizzatore del arma. Il valore è rappresentato da una lettera (</w:t>
-      </w:r>
-      <w:proofErr w:type="spellStart"/>
-      <w:r>
-        <w:rPr>
-          <w:rFonts w:ascii="Arial" w:hAnsi="Arial"/>
-          <w:sz w:val="28"/>
-          <w:szCs w:val="28"/>
-        </w:rPr>
-        <w:t>e,</w:t>
-      </w:r>
-      <w:r>
-        <w:rPr>
-          <w:rFonts w:ascii="Arial" w:hAnsi="Arial"/>
-          <w:sz w:val="28"/>
-          <w:szCs w:val="28"/>
-        </w:rPr>
-        <w:t>d,c,b,a,s</w:t>
-      </w:r>
-      <w:proofErr w:type="spellEnd"/>
-      <w:r>
-        <w:rPr>
-          <w:rFonts w:ascii="Arial" w:hAnsi="Arial"/>
-          <w:sz w:val="28"/>
-          <w:szCs w:val="28"/>
-        </w:rPr>
-        <w:t>) seguita da(</w:t>
-      </w:r>
-      <w:proofErr w:type="spellStart"/>
-      <w:r>
-        <w:rPr>
-          <w:rFonts w:ascii="Arial" w:hAnsi="Arial"/>
-          <w:sz w:val="28"/>
-          <w:szCs w:val="28"/>
-        </w:rPr>
-        <w:t>str,dex,int,fth</w:t>
-      </w:r>
-      <w:proofErr w:type="spellEnd"/>
-      <w:r>
-        <w:rPr>
-          <w:rFonts w:ascii="Arial" w:hAnsi="Arial"/>
-          <w:sz w:val="28"/>
-          <w:szCs w:val="28"/>
-        </w:rPr>
-        <w:t>)</w:t>
+      <w:r>
+        <w:rPr>
+          <w:rFonts w:ascii="Arial" w:hAnsi="Arial"/>
+          <w:sz w:val="28"/>
+          <w:szCs w:val="28"/>
+        </w:rPr>
+        <w:t>scaling:rappresenta quanto un arma diventi più potente al aumentare delle caratteristiche del utilizzatore del arma. Il valore è rappresentato da una lettera (e,d,c,b,a,s) seguita da(str,dex,int,fth)</w:t>
       </w:r>
     </w:p>
     <w:sectPr>
+      <w:type w:val="nextPage"/>
       <w:pgSz w:w="11906" w:h="16838"/>
-      <w:pgMar w:top="1134" w:right="1134" w:bottom="1134" w:left="1134" w:header="0" w:footer="0" w:gutter="0"/>
-      <w:cols w:space="720"/>
-      <w:formProt w:val="0"/>
-      <w:docGrid w:linePitch="100"/>
+      <w:pgMar w:left="1134" w:right="1134" w:header="0" w:top="1134" w:footer="0" w:bottom="1134" w:gutter="0"/>
+      <w:pgNumType w:fmt="decimal"/>
+      <w:formProt w:val="false"/>
+      <w:textDirection w:val="lrTb"/>
+      <w:docGrid w:type="default" w:linePitch="100" w:charSpace="0"/>
     </w:sectPr>
   </w:body>
 </w:document>
 </file>
 
 <file path=word/numbering.xml><?xml version="1.0" encoding="utf-8"?>
-<w:numbering xmlns:wpc="http://schemas.microsoft.com/office/word/2010/wordprocessingCanvas" xmlns:cx="http://schemas.microsoft.com/office/drawing/2014/chartex" xmlns:cx1="http://schemas.microsoft.com/office/drawing/2015/9/8/chartex" xmlns:cx2="http://schemas.microsoft.com/office/drawing/2015/10/21/chartex" xmlns:cx3="http://schemas.microsoft.com/office/drawing/2016/5/9/chartex" xmlns:cx4="http://schemas.microsoft.com/office/drawing/2016/5/10/chartex" xmlns:cx5="http://schemas.microsoft.com/office/drawing/2016/5/11/chartex" xmlns:cx6="http://schemas.microsoft.com/office/drawing/2016/5/12/chartex" xmlns:cx7="http://schemas.microsoft.com/office/drawing/2016/5/13/chartex" xmlns:cx8="http://schemas.microsoft.com/office/drawing/2016/5/14/chartex" xmlns:mc="http://schemas.openxmlformats.org/markup-compatibility/2006" xmlns:aink="http://schemas.microsoft.com/office/drawing/2016/ink" xmlns:am3d="http://schemas.microsoft.com/office/drawing/2017/model3d" xmlns:o="urn:schemas-microsoft-com:office:office" xmlns:oel="http://schemas.microsoft.com/office/2019/extlst" xmlns:r="http://schemas.openxmlformats.org/officeDocument/2006/relationships" xmlns:m="http://schemas.openxmlformats.org/officeDocument/2006/math" xmlns:v="urn:schemas-microsoft-com:vml" xmlns:wp14="http://schemas.microsoft.com/office/word/2010/wordprocessingDrawing" xmlns:wp="http://schemas.openxmlformats.org/drawingml/2006/wordprocessingDrawing" xmlns:w10="urn:schemas-microsoft-com:office:word" xmlns:w="http://schemas.openxmlformats.org/wordprocessingml/2006/main" xmlns:w14="http://schemas.microsoft.com/office/word/2010/wordml" xmlns:w15="http://schemas.microsoft.com/office/word/2012/wordml" xmlns:w16cex="http://schemas.microsoft.com/office/word/2018/wordml/cex" xmlns:w16cid="http://schemas.microsoft.com/office/word/2016/wordml/cid" xmlns:w16="http://schemas.microsoft.com/office/word/2018/wordml" xmlns:w16sdtdh="http://schemas.microsoft.com/office/word/2020/wordml/sdtdatahash" xmlns:w16se="http://schemas.microsoft.com/office/word/2015/wordml/symex" xmlns:wpg="http://schemas.microsoft.com/office/word/2010/wordprocessingGroup" xmlns:wpi="http://schemas.microsoft.com/office/word/2010/wordprocessingInk" xmlns:wne="http://schemas.microsoft.com/office/word/2006/wordml" xmlns:wps="http://schemas.microsoft.com/office/word/2010/wordprocessingShape" mc:Ignorable="w14 w15 w16se w16cid w16 w16cex w16sdtdh wp14">
-  <w:abstractNum w:abstractNumId="0" w15:restartNumberingAfterBreak="0">
-    <w:nsid w:val="01971F2A"/>
-    <w:multiLevelType w:val="multilevel"/>
-    <w:tmpl w:val="75084D4A"/>
+<w:numbering xmlns:w="http://schemas.openxmlformats.org/wordprocessingml/2006/main" xmlns:o="urn:schemas-microsoft-com:office:office" xmlns:r="http://schemas.openxmlformats.org/officeDocument/2006/relationships" xmlns:v="urn:schemas-microsoft-com:vml" xmlns:mc="http://schemas.openxmlformats.org/markup-compatibility/2006" xmlns:w14="http://schemas.microsoft.com/office/word/2010/wordml" mc:Ignorable="w14">
+  <w:abstractNum w:abstractNumId="1">
     <w:lvl w:ilvl="0">
       <w:start w:val="1"/>
       <w:numFmt w:val="bullet"/>
@@ -1652,10 +1796,7 @@
       </w:rPr>
     </w:lvl>
   </w:abstractNum>
-  <w:abstractNum w:abstractNumId="1" w15:restartNumberingAfterBreak="0">
-    <w:nsid w:val="3B6976CB"/>
-    <w:multiLevelType w:val="multilevel"/>
-    <w:tmpl w:val="2BD4F3E2"/>
+  <w:abstractNum w:abstractNumId="2">
     <w:lvl w:ilvl="0">
       <w:start w:val="1"/>
       <w:numFmt w:val="bullet"/>
@@ -1792,10 +1933,144 @@
       </w:rPr>
     </w:lvl>
   </w:abstractNum>
-  <w:abstractNum w:abstractNumId="2" w15:restartNumberingAfterBreak="0">
-    <w:nsid w:val="5C29571A"/>
-    <w:multiLevelType w:val="multilevel"/>
-    <w:tmpl w:val="8B443608"/>
+  <w:abstractNum w:abstractNumId="3">
+    <w:lvl w:ilvl="0">
+      <w:start w:val="1"/>
+      <w:numFmt w:val="bullet"/>
+      <w:lvlText w:val=""/>
+      <w:lvlJc w:val="left"/>
+      <w:pPr>
+        <w:tabs>
+          <w:tab w:val="num" w:pos="720"/>
+        </w:tabs>
+        <w:ind w:left="720" w:hanging="360"/>
+      </w:pPr>
+      <w:rPr>
+        <w:rFonts w:ascii="Symbol" w:hAnsi="Symbol" w:cs="Symbol" w:hint="default"/>
+      </w:rPr>
+    </w:lvl>
+    <w:lvl w:ilvl="1">
+      <w:start w:val="1"/>
+      <w:numFmt w:val="bullet"/>
+      <w:lvlText w:val="◦"/>
+      <w:lvlJc w:val="left"/>
+      <w:pPr>
+        <w:tabs>
+          <w:tab w:val="num" w:pos="1080"/>
+        </w:tabs>
+        <w:ind w:left="1080" w:hanging="360"/>
+      </w:pPr>
+      <w:rPr>
+        <w:rFonts w:ascii="OpenSymbol" w:hAnsi="OpenSymbol" w:cs="OpenSymbol" w:hint="default"/>
+      </w:rPr>
+    </w:lvl>
+    <w:lvl w:ilvl="2">
+      <w:start w:val="1"/>
+      <w:numFmt w:val="bullet"/>
+      <w:lvlText w:val="▪"/>
+      <w:lvlJc w:val="left"/>
+      <w:pPr>
+        <w:tabs>
+          <w:tab w:val="num" w:pos="1440"/>
+        </w:tabs>
+        <w:ind w:left="1440" w:hanging="360"/>
+      </w:pPr>
+      <w:rPr>
+        <w:rFonts w:ascii="OpenSymbol" w:hAnsi="OpenSymbol" w:cs="OpenSymbol" w:hint="default"/>
+      </w:rPr>
+    </w:lvl>
+    <w:lvl w:ilvl="3">
+      <w:start w:val="1"/>
+      <w:numFmt w:val="bullet"/>
+      <w:lvlText w:val=""/>
+      <w:lvlJc w:val="left"/>
+      <w:pPr>
+        <w:tabs>
+          <w:tab w:val="num" w:pos="1800"/>
+        </w:tabs>
+        <w:ind w:left="1800" w:hanging="360"/>
+      </w:pPr>
+      <w:rPr>
+        <w:rFonts w:ascii="Symbol" w:hAnsi="Symbol" w:cs="Symbol" w:hint="default"/>
+      </w:rPr>
+    </w:lvl>
+    <w:lvl w:ilvl="4">
+      <w:start w:val="1"/>
+      <w:numFmt w:val="bullet"/>
+      <w:lvlText w:val="◦"/>
+      <w:lvlJc w:val="left"/>
+      <w:pPr>
+        <w:tabs>
+          <w:tab w:val="num" w:pos="2160"/>
+        </w:tabs>
+        <w:ind w:left="2160" w:hanging="360"/>
+      </w:pPr>
+      <w:rPr>
+        <w:rFonts w:ascii="OpenSymbol" w:hAnsi="OpenSymbol" w:cs="OpenSymbol" w:hint="default"/>
+      </w:rPr>
+    </w:lvl>
+    <w:lvl w:ilvl="5">
+      <w:start w:val="1"/>
+      <w:numFmt w:val="bullet"/>
+      <w:lvlText w:val="▪"/>
+      <w:lvlJc w:val="left"/>
+      <w:pPr>
+        <w:tabs>
+          <w:tab w:val="num" w:pos="2520"/>
+        </w:tabs>
+        <w:ind w:left="2520" w:hanging="360"/>
+      </w:pPr>
+      <w:rPr>
+        <w:rFonts w:ascii="OpenSymbol" w:hAnsi="OpenSymbol" w:cs="OpenSymbol" w:hint="default"/>
+      </w:rPr>
+    </w:lvl>
+    <w:lvl w:ilvl="6">
+      <w:start w:val="1"/>
+      <w:numFmt w:val="bullet"/>
+      <w:lvlText w:val=""/>
+      <w:lvlJc w:val="left"/>
+      <w:pPr>
+        <w:tabs>
+          <w:tab w:val="num" w:pos="2880"/>
+        </w:tabs>
+        <w:ind w:left="2880" w:hanging="360"/>
+      </w:pPr>
+      <w:rPr>
+        <w:rFonts w:ascii="Symbol" w:hAnsi="Symbol" w:cs="Symbol" w:hint="default"/>
+      </w:rPr>
+    </w:lvl>
+    <w:lvl w:ilvl="7">
+      <w:start w:val="1"/>
+      <w:numFmt w:val="bullet"/>
+      <w:lvlText w:val="◦"/>
+      <w:lvlJc w:val="left"/>
+      <w:pPr>
+        <w:tabs>
+          <w:tab w:val="num" w:pos="3240"/>
+        </w:tabs>
+        <w:ind w:left="3240" w:hanging="360"/>
+      </w:pPr>
+      <w:rPr>
+        <w:rFonts w:ascii="OpenSymbol" w:hAnsi="OpenSymbol" w:cs="OpenSymbol" w:hint="default"/>
+      </w:rPr>
+    </w:lvl>
+    <w:lvl w:ilvl="8">
+      <w:start w:val="1"/>
+      <w:numFmt w:val="bullet"/>
+      <w:lvlText w:val="▪"/>
+      <w:lvlJc w:val="left"/>
+      <w:pPr>
+        <w:tabs>
+          <w:tab w:val="num" w:pos="3600"/>
+        </w:tabs>
+        <w:ind w:left="3600" w:hanging="360"/>
+      </w:pPr>
+      <w:rPr>
+        <w:rFonts w:ascii="OpenSymbol" w:hAnsi="OpenSymbol" w:cs="OpenSymbol" w:hint="default"/>
+      </w:rPr>
+    </w:lvl>
+  </w:abstractNum>
+  <w:abstractNum w:abstractNumId="4">
     <w:lvl w:ilvl="0">
       <w:start w:val="1"/>
       <w:numFmt w:val="none"/>
@@ -1806,7 +2081,7 @@
         <w:tabs>
           <w:tab w:val="num" w:pos="0"/>
         </w:tabs>
-        <w:ind w:left="0" w:firstLine="0"/>
+        <w:ind w:left="0" w:hanging="0"/>
       </w:pPr>
     </w:lvl>
     <w:lvl w:ilvl="1">
@@ -1819,7 +2094,7 @@
         <w:tabs>
           <w:tab w:val="num" w:pos="0"/>
         </w:tabs>
-        <w:ind w:left="0" w:firstLine="0"/>
+        <w:ind w:left="0" w:hanging="0"/>
       </w:pPr>
     </w:lvl>
     <w:lvl w:ilvl="2">
@@ -1832,7 +2107,7 @@
         <w:tabs>
           <w:tab w:val="num" w:pos="0"/>
         </w:tabs>
-        <w:ind w:left="0" w:firstLine="0"/>
+        <w:ind w:left="0" w:hanging="0"/>
       </w:pPr>
     </w:lvl>
     <w:lvl w:ilvl="3">
@@ -1845,7 +2120,7 @@
         <w:tabs>
           <w:tab w:val="num" w:pos="0"/>
         </w:tabs>
-        <w:ind w:left="0" w:firstLine="0"/>
+        <w:ind w:left="0" w:hanging="0"/>
       </w:pPr>
     </w:lvl>
     <w:lvl w:ilvl="4">
@@ -1858,7 +2133,7 @@
         <w:tabs>
           <w:tab w:val="num" w:pos="0"/>
         </w:tabs>
-        <w:ind w:left="0" w:firstLine="0"/>
+        <w:ind w:left="0" w:hanging="0"/>
       </w:pPr>
     </w:lvl>
     <w:lvl w:ilvl="5">
@@ -1871,7 +2146,7 @@
         <w:tabs>
           <w:tab w:val="num" w:pos="0"/>
         </w:tabs>
-        <w:ind w:left="0" w:firstLine="0"/>
+        <w:ind w:left="0" w:hanging="0"/>
       </w:pPr>
     </w:lvl>
     <w:lvl w:ilvl="6">
@@ -1884,7 +2159,7 @@
         <w:tabs>
           <w:tab w:val="num" w:pos="0"/>
         </w:tabs>
-        <w:ind w:left="0" w:firstLine="0"/>
+        <w:ind w:left="0" w:hanging="0"/>
       </w:pPr>
     </w:lvl>
     <w:lvl w:ilvl="7">
@@ -1897,7 +2172,7 @@
         <w:tabs>
           <w:tab w:val="num" w:pos="0"/>
         </w:tabs>
-        <w:ind w:left="0" w:firstLine="0"/>
+        <w:ind w:left="0" w:hanging="0"/>
       </w:pPr>
     </w:lvl>
     <w:lvl w:ilvl="8">
@@ -1910,171 +2185,31 @@
         <w:tabs>
           <w:tab w:val="num" w:pos="0"/>
         </w:tabs>
-        <w:ind w:left="0" w:firstLine="0"/>
+        <w:ind w:left="0" w:hanging="0"/>
       </w:pPr>
     </w:lvl>
   </w:abstractNum>
-  <w:abstractNum w:abstractNumId="3" w15:restartNumberingAfterBreak="0">
-    <w:nsid w:val="717849E8"/>
-    <w:multiLevelType w:val="multilevel"/>
-    <w:tmpl w:val="0C380746"/>
-    <w:lvl w:ilvl="0">
-      <w:start w:val="1"/>
-      <w:numFmt w:val="bullet"/>
-      <w:lvlText w:val=""/>
-      <w:lvlJc w:val="left"/>
-      <w:pPr>
-        <w:tabs>
-          <w:tab w:val="num" w:pos="720"/>
-        </w:tabs>
-        <w:ind w:left="720" w:hanging="360"/>
-      </w:pPr>
-      <w:rPr>
-        <w:rFonts w:ascii="Symbol" w:hAnsi="Symbol" w:cs="Symbol" w:hint="default"/>
-      </w:rPr>
-    </w:lvl>
-    <w:lvl w:ilvl="1">
-      <w:start w:val="1"/>
-      <w:numFmt w:val="bullet"/>
-      <w:lvlText w:val="◦"/>
-      <w:lvlJc w:val="left"/>
-      <w:pPr>
-        <w:tabs>
-          <w:tab w:val="num" w:pos="1080"/>
-        </w:tabs>
-        <w:ind w:left="1080" w:hanging="360"/>
-      </w:pPr>
-      <w:rPr>
-        <w:rFonts w:ascii="OpenSymbol" w:hAnsi="OpenSymbol" w:cs="OpenSymbol" w:hint="default"/>
-      </w:rPr>
-    </w:lvl>
-    <w:lvl w:ilvl="2">
-      <w:start w:val="1"/>
-      <w:numFmt w:val="bullet"/>
-      <w:lvlText w:val="▪"/>
-      <w:lvlJc w:val="left"/>
-      <w:pPr>
-        <w:tabs>
-          <w:tab w:val="num" w:pos="1440"/>
-        </w:tabs>
-        <w:ind w:left="1440" w:hanging="360"/>
-      </w:pPr>
-      <w:rPr>
-        <w:rFonts w:ascii="OpenSymbol" w:hAnsi="OpenSymbol" w:cs="OpenSymbol" w:hint="default"/>
-      </w:rPr>
-    </w:lvl>
-    <w:lvl w:ilvl="3">
-      <w:start w:val="1"/>
-      <w:numFmt w:val="bullet"/>
-      <w:lvlText w:val=""/>
-      <w:lvlJc w:val="left"/>
-      <w:pPr>
-        <w:tabs>
-          <w:tab w:val="num" w:pos="1800"/>
-        </w:tabs>
-        <w:ind w:left="1800" w:hanging="360"/>
-      </w:pPr>
-      <w:rPr>
-        <w:rFonts w:ascii="Symbol" w:hAnsi="Symbol" w:cs="Symbol" w:hint="default"/>
-      </w:rPr>
-    </w:lvl>
-    <w:lvl w:ilvl="4">
-      <w:start w:val="1"/>
-      <w:numFmt w:val="bullet"/>
-      <w:lvlText w:val="◦"/>
-      <w:lvlJc w:val="left"/>
-      <w:pPr>
-        <w:tabs>
-          <w:tab w:val="num" w:pos="2160"/>
-        </w:tabs>
-        <w:ind w:left="2160" w:hanging="360"/>
-      </w:pPr>
-      <w:rPr>
-        <w:rFonts w:ascii="OpenSymbol" w:hAnsi="OpenSymbol" w:cs="OpenSymbol" w:hint="default"/>
-      </w:rPr>
-    </w:lvl>
-    <w:lvl w:ilvl="5">
-      <w:start w:val="1"/>
-      <w:numFmt w:val="bullet"/>
-      <w:lvlText w:val="▪"/>
-      <w:lvlJc w:val="left"/>
-      <w:pPr>
-        <w:tabs>
-          <w:tab w:val="num" w:pos="2520"/>
-        </w:tabs>
-        <w:ind w:left="2520" w:hanging="360"/>
-      </w:pPr>
-      <w:rPr>
-        <w:rFonts w:ascii="OpenSymbol" w:hAnsi="OpenSymbol" w:cs="OpenSymbol" w:hint="default"/>
-      </w:rPr>
-    </w:lvl>
-    <w:lvl w:ilvl="6">
-      <w:start w:val="1"/>
-      <w:numFmt w:val="bullet"/>
-      <w:lvlText w:val=""/>
-      <w:lvlJc w:val="left"/>
-      <w:pPr>
-        <w:tabs>
-          <w:tab w:val="num" w:pos="2880"/>
-        </w:tabs>
-        <w:ind w:left="2880" w:hanging="360"/>
-      </w:pPr>
-      <w:rPr>
-        <w:rFonts w:ascii="Symbol" w:hAnsi="Symbol" w:cs="Symbol" w:hint="default"/>
-      </w:rPr>
-    </w:lvl>
-    <w:lvl w:ilvl="7">
-      <w:start w:val="1"/>
-      <w:numFmt w:val="bullet"/>
-      <w:lvlText w:val="◦"/>
-      <w:lvlJc w:val="left"/>
-      <w:pPr>
-        <w:tabs>
-          <w:tab w:val="num" w:pos="3240"/>
-        </w:tabs>
-        <w:ind w:left="3240" w:hanging="360"/>
-      </w:pPr>
-      <w:rPr>
-        <w:rFonts w:ascii="OpenSymbol" w:hAnsi="OpenSymbol" w:cs="OpenSymbol" w:hint="default"/>
-      </w:rPr>
-    </w:lvl>
-    <w:lvl w:ilvl="8">
-      <w:start w:val="1"/>
-      <w:numFmt w:val="bullet"/>
-      <w:lvlText w:val="▪"/>
-      <w:lvlJc w:val="left"/>
-      <w:pPr>
-        <w:tabs>
-          <w:tab w:val="num" w:pos="3600"/>
-        </w:tabs>
-        <w:ind w:left="3600" w:hanging="360"/>
-      </w:pPr>
-      <w:rPr>
-        <w:rFonts w:ascii="OpenSymbol" w:hAnsi="OpenSymbol" w:cs="OpenSymbol" w:hint="default"/>
-      </w:rPr>
-    </w:lvl>
-  </w:abstractNum>
-  <w:num w:numId="1" w16cid:durableId="1663005314">
-    <w:abstractNumId w:val="0"/>
+  <w:num w:numId="1">
+    <w:abstractNumId w:val="1"/>
   </w:num>
-  <w:num w:numId="2" w16cid:durableId="1511678644">
+  <w:num w:numId="2">
+    <w:abstractNumId w:val="2"/>
+  </w:num>
+  <w:num w:numId="3">
     <w:abstractNumId w:val="3"/>
   </w:num>
-  <w:num w:numId="3" w16cid:durableId="1817915478">
-    <w:abstractNumId w:val="1"/>
-  </w:num>
-  <w:num w:numId="4" w16cid:durableId="2084256332">
-    <w:abstractNumId w:val="2"/>
+  <w:num w:numId="4">
+    <w:abstractNumId w:val="4"/>
   </w:num>
 </w:numbering>
 </file>
 
 <file path=word/styles.xml><?xml version="1.0" encoding="utf-8"?>
-<w:styles xmlns:mc="http://schemas.openxmlformats.org/markup-compatibility/2006" xmlns:r="http://schemas.openxmlformats.org/officeDocument/2006/relationships" xmlns:w="http://schemas.openxmlformats.org/wordprocessingml/2006/main" xmlns:w14="http://schemas.microsoft.com/office/word/2010/wordml" xmlns:w15="http://schemas.microsoft.com/office/word/2012/wordml" xmlns:w16cex="http://schemas.microsoft.com/office/word/2018/wordml/cex" xmlns:w16cid="http://schemas.microsoft.com/office/word/2016/wordml/cid" xmlns:w16="http://schemas.microsoft.com/office/word/2018/wordml" xmlns:w16sdtdh="http://schemas.microsoft.com/office/word/2020/wordml/sdtdatahash" xmlns:w16se="http://schemas.microsoft.com/office/word/2015/wordml/symex" mc:Ignorable="w14 w15 w16se w16cid w16 w16cex w16sdtdh">
+<w:styles xmlns:w="http://schemas.openxmlformats.org/wordprocessingml/2006/main" xmlns:w14="http://schemas.microsoft.com/office/word/2010/wordml" xmlns:mc="http://schemas.openxmlformats.org/markup-compatibility/2006" mc:Ignorable="w14">
   <w:docDefaults>
     <w:rPrDefault>
       <w:rPr>
-        <w:rFonts w:ascii="Liberation Serif" w:eastAsia="NSimSun" w:hAnsi="Liberation Serif" w:cs="Arial"/>
+        <w:rFonts w:ascii="Liberation Serif" w:hAnsi="Liberation Serif" w:eastAsia="NSimSun" w:cs="Arial"/>
         <w:kern w:val="2"/>
         <w:sz w:val="24"/>
         <w:szCs w:val="24"/>
@@ -2083,21 +2218,21 @@
     </w:rPrDefault>
     <w:pPrDefault>
       <w:pPr>
-        <w:suppressAutoHyphens/>
+        <w:suppressAutoHyphens w:val="true"/>
       </w:pPr>
     </w:pPrDefault>
   </w:docDefaults>
   <w:latentStyles w:defLockedState="0" w:defUIPriority="99" w:defSemiHidden="0" w:defUnhideWhenUsed="0" w:defQFormat="0" w:count="376">
     <w:lsdException w:name="Normal" w:uiPriority="0" w:qFormat="1"/>
     <w:lsdException w:name="heading 1" w:uiPriority="9" w:qFormat="1"/>
-    <w:lsdException w:name="heading 2" w:semiHidden="1" w:uiPriority="9" w:unhideWhenUsed="1" w:qFormat="1"/>
-    <w:lsdException w:name="heading 3" w:semiHidden="1" w:uiPriority="9" w:unhideWhenUsed="1" w:qFormat="1"/>
-    <w:lsdException w:name="heading 4" w:semiHidden="1" w:uiPriority="9" w:unhideWhenUsed="1" w:qFormat="1"/>
-    <w:lsdException w:name="heading 5" w:semiHidden="1" w:uiPriority="9" w:unhideWhenUsed="1" w:qFormat="1"/>
-    <w:lsdException w:name="heading 6" w:semiHidden="1" w:uiPriority="9" w:unhideWhenUsed="1" w:qFormat="1"/>
-    <w:lsdException w:name="heading 7" w:semiHidden="1" w:uiPriority="9" w:unhideWhenUsed="1" w:qFormat="1"/>
-    <w:lsdException w:name="heading 8" w:semiHidden="1" w:uiPriority="9" w:unhideWhenUsed="1" w:qFormat="1"/>
-    <w:lsdException w:name="heading 9" w:semiHidden="1" w:uiPriority="9" w:unhideWhenUsed="1" w:qFormat="1"/>
+    <w:lsdException w:name="heading 2" w:uiPriority="9" w:semiHidden="1" w:unhideWhenUsed="1" w:qFormat="1"/>
+    <w:lsdException w:name="heading 3" w:uiPriority="9" w:semiHidden="1" w:unhideWhenUsed="1" w:qFormat="1"/>
+    <w:lsdException w:name="heading 4" w:uiPriority="9" w:semiHidden="1" w:unhideWhenUsed="1" w:qFormat="1"/>
+    <w:lsdException w:name="heading 5" w:uiPriority="9" w:semiHidden="1" w:unhideWhenUsed="1" w:qFormat="1"/>
+    <w:lsdException w:name="heading 6" w:uiPriority="9" w:semiHidden="1" w:unhideWhenUsed="1" w:qFormat="1"/>
+    <w:lsdException w:name="heading 7" w:uiPriority="9" w:semiHidden="1" w:unhideWhenUsed="1" w:qFormat="1"/>
+    <w:lsdException w:name="heading 8" w:uiPriority="9" w:semiHidden="1" w:unhideWhenUsed="1" w:qFormat="1"/>
+    <w:lsdException w:name="heading 9" w:uiPriority="9" w:semiHidden="1" w:unhideWhenUsed="1" w:qFormat="1"/>
     <w:lsdException w:name="index 1" w:semiHidden="1" w:unhideWhenUsed="1"/>
     <w:lsdException w:name="index 2" w:semiHidden="1" w:unhideWhenUsed="1"/>
     <w:lsdException w:name="index 3" w:semiHidden="1" w:unhideWhenUsed="1"/>
@@ -2107,22 +2242,22 @@
     <w:lsdException w:name="index 7" w:semiHidden="1" w:unhideWhenUsed="1"/>
     <w:lsdException w:name="index 8" w:semiHidden="1" w:unhideWhenUsed="1"/>
     <w:lsdException w:name="index 9" w:semiHidden="1" w:unhideWhenUsed="1"/>
-    <w:lsdException w:name="toc 1" w:semiHidden="1" w:uiPriority="39" w:unhideWhenUsed="1"/>
-    <w:lsdException w:name="toc 2" w:semiHidden="1" w:uiPriority="39" w:unhideWhenUsed="1"/>
-    <w:lsdException w:name="toc 3" w:semiHidden="1" w:uiPriority="39" w:unhideWhenUsed="1"/>
-    <w:lsdException w:name="toc 4" w:semiHidden="1" w:uiPriority="39" w:unhideWhenUsed="1"/>
-    <w:lsdException w:name="toc 5" w:semiHidden="1" w:uiPriority="39" w:unhideWhenUsed="1"/>
-    <w:lsdException w:name="toc 6" w:semiHidden="1" w:uiPriority="39" w:unhideWhenUsed="1"/>
-    <w:lsdException w:name="toc 7" w:semiHidden="1" w:uiPriority="39" w:unhideWhenUsed="1"/>
-    <w:lsdException w:name="toc 8" w:semiHidden="1" w:uiPriority="39" w:unhideWhenUsed="1"/>
-    <w:lsdException w:name="toc 9" w:semiHidden="1" w:uiPriority="39" w:unhideWhenUsed="1"/>
+    <w:lsdException w:name="toc 1" w:uiPriority="39" w:semiHidden="1" w:unhideWhenUsed="1"/>
+    <w:lsdException w:name="toc 2" w:uiPriority="39" w:semiHidden="1" w:unhideWhenUsed="1"/>
+    <w:lsdException w:name="toc 3" w:uiPriority="39" w:semiHidden="1" w:unhideWhenUsed="1"/>
+    <w:lsdException w:name="toc 4" w:uiPriority="39" w:semiHidden="1" w:unhideWhenUsed="1"/>
+    <w:lsdException w:name="toc 5" w:uiPriority="39" w:semiHidden="1" w:unhideWhenUsed="1"/>
+    <w:lsdException w:name="toc 6" w:uiPriority="39" w:semiHidden="1" w:unhideWhenUsed="1"/>
+    <w:lsdException w:name="toc 7" w:uiPriority="39" w:semiHidden="1" w:unhideWhenUsed="1"/>
+    <w:lsdException w:name="toc 8" w:uiPriority="39" w:semiHidden="1" w:unhideWhenUsed="1"/>
+    <w:lsdException w:name="toc 9" w:uiPriority="39" w:semiHidden="1" w:unhideWhenUsed="1"/>
     <w:lsdException w:name="Normal Indent" w:semiHidden="1" w:unhideWhenUsed="1"/>
     <w:lsdException w:name="footnote text" w:semiHidden="1" w:unhideWhenUsed="1"/>
     <w:lsdException w:name="annotation text" w:semiHidden="1" w:unhideWhenUsed="1"/>
     <w:lsdException w:name="header" w:semiHidden="1" w:unhideWhenUsed="1"/>
     <w:lsdException w:name="footer" w:semiHidden="1" w:unhideWhenUsed="1"/>
     <w:lsdException w:name="index heading" w:semiHidden="1" w:unhideWhenUsed="1"/>
-    <w:lsdException w:name="caption" w:semiHidden="1" w:uiPriority="35" w:unhideWhenUsed="1" w:qFormat="1"/>
+    <w:lsdException w:name="caption" w:uiPriority="35" w:semiHidden="1" w:unhideWhenUsed="1" w:qFormat="1"/>
     <w:lsdException w:name="table of figures" w:semiHidden="1" w:unhideWhenUsed="1"/>
     <w:lsdException w:name="envelope address" w:semiHidden="1" w:unhideWhenUsed="1"/>
     <w:lsdException w:name="envelope return" w:semiHidden="1" w:unhideWhenUsed="1"/>
@@ -2153,7 +2288,7 @@
     <w:lsdException w:name="Title" w:uiPriority="10" w:qFormat="1"/>
     <w:lsdException w:name="Closing" w:semiHidden="1" w:unhideWhenUsed="1"/>
     <w:lsdException w:name="Signature" w:semiHidden="1" w:unhideWhenUsed="1"/>
-    <w:lsdException w:name="Default Paragraph Font" w:semiHidden="1" w:uiPriority="1" w:unhideWhenUsed="1"/>
+    <w:lsdException w:name="Default Paragraph Font" w:uiPriority="1" w:semiHidden="1" w:unhideWhenUsed="1"/>
     <w:lsdException w:name="Body Text" w:semiHidden="1" w:unhideWhenUsed="1"/>
     <w:lsdException w:name="Body Text Indent" w:semiHidden="1" w:unhideWhenUsed="1"/>
     <w:lsdException w:name="List Continue" w:semiHidden="1" w:unhideWhenUsed="1"/>
@@ -2353,8 +2488,8 @@
     <w:lsdException w:name="Subtle Reference" w:uiPriority="31" w:qFormat="1"/>
     <w:lsdException w:name="Intense Reference" w:uiPriority="32" w:qFormat="1"/>
     <w:lsdException w:name="Book Title" w:uiPriority="33" w:qFormat="1"/>
-    <w:lsdException w:name="Bibliography" w:semiHidden="1" w:uiPriority="37" w:unhideWhenUsed="1"/>
-    <w:lsdException w:name="TOC Heading" w:semiHidden="1" w:uiPriority="39" w:unhideWhenUsed="1" w:qFormat="1"/>
+    <w:lsdException w:name="Bibliography" w:uiPriority="37" w:semiHidden="1" w:unhideWhenUsed="1"/>
+    <w:lsdException w:name="TOC Heading" w:uiPriority="39" w:semiHidden="1" w:unhideWhenUsed="1" w:qFormat="1"/>
     <w:lsdException w:name="Plain Table 1" w:uiPriority="41"/>
     <w:lsdException w:name="Plain Table 2" w:uiPriority="42"/>
     <w:lsdException w:name="Plain Table 3" w:uiPriority="43"/>
@@ -2465,78 +2600,118 @@
     <w:lsdException w:name="Unresolved Mention" w:semiHidden="1" w:unhideWhenUsed="1"/>
     <w:lsdException w:name="Smart Link" w:semiHidden="1" w:unhideWhenUsed="1"/>
   </w:latentStyles>
-  <w:style w:type="paragraph" w:default="1" w:styleId="Normale">
+  <w:style w:type="paragraph" w:styleId="Normal" w:default="1">
     <w:name w:val="Normal"/>
     <w:qFormat/>
+    <w:pPr>
+      <w:widowControl/>
+      <w:suppressAutoHyphens w:val="true"/>
+      <w:bidi w:val="0"/>
+      <w:spacing w:before="0" w:after="0"/>
+      <w:jc w:val="left"/>
+    </w:pPr>
+    <w:rPr>
+      <w:rFonts w:ascii="Liberation Serif" w:hAnsi="Liberation Serif" w:eastAsia="NSimSun" w:cs="Arial"/>
+      <w:color w:val="auto"/>
+      <w:kern w:val="2"/>
+      <w:sz w:val="24"/>
+      <w:szCs w:val="24"/>
+      <w:lang w:val="it-IT" w:eastAsia="zh-CN" w:bidi="hi-IN"/>
+    </w:rPr>
   </w:style>
-  <w:style w:type="character" w:default="1" w:styleId="Carpredefinitoparagrafo">
+  <w:style w:type="character" w:styleId="DefaultParagraphFont" w:default="1">
     <w:name w:val="Default Paragraph Font"/>
     <w:uiPriority w:val="1"/>
     <w:semiHidden/>
     <w:unhideWhenUsed/>
+    <w:qFormat/>
+    <w:rPr/>
   </w:style>
-  <w:style w:type="table" w:default="1" w:styleId="Tabellanormale">
-    <w:name w:val="Normal Table"/>
-    <w:uiPriority w:val="99"/>
-    <w:semiHidden/>
-    <w:unhideWhenUsed/>
-    <w:tblPr>
-      <w:tblInd w:w="0" w:type="dxa"/>
-      <w:tblCellMar>
-        <w:top w:w="0" w:type="dxa"/>
-        <w:left w:w="108" w:type="dxa"/>
-        <w:bottom w:w="0" w:type="dxa"/>
-        <w:right w:w="108" w:type="dxa"/>
-      </w:tblCellMar>
-    </w:tblPr>
-  </w:style>
-  <w:style w:type="numbering" w:default="1" w:styleId="Nessunelenco">
-    <w:name w:val="No List"/>
-    <w:uiPriority w:val="99"/>
-    <w:semiHidden/>
-    <w:unhideWhenUsed/>
-  </w:style>
-  <w:style w:type="character" w:customStyle="1" w:styleId="Punti">
+  <w:style w:type="character" w:styleId="Punti" w:customStyle="1">
     <w:name w:val="Punti"/>
     <w:qFormat/>
     <w:rPr>
-      <w:rFonts w:ascii="OpenSymbol" w:eastAsia="OpenSymbol" w:hAnsi="OpenSymbol" w:cs="OpenSymbol"/>
+      <w:rFonts w:ascii="OpenSymbol" w:hAnsi="OpenSymbol" w:eastAsia="OpenSymbol" w:cs="OpenSymbol"/>
     </w:rPr>
   </w:style>
-  <w:style w:type="character" w:customStyle="1" w:styleId="Caratteridinumerazione">
+  <w:style w:type="character" w:styleId="Caratteridinumerazione" w:customStyle="1">
     <w:name w:val="Caratteri di numerazione"/>
     <w:qFormat/>
+    <w:rPr/>
   </w:style>
   <w:style w:type="paragraph" w:styleId="Titolo">
-    <w:name w:val="Title"/>
-    <w:basedOn w:val="Normale"/>
-    <w:next w:val="Corpotesto"/>
-    <w:uiPriority w:val="10"/>
+    <w:name w:val="Titolo"/>
+    <w:basedOn w:val="Normal"/>
+    <w:next w:val="Corpodeltesto"/>
     <w:qFormat/>
     <w:pPr>
-      <w:keepNext/>
+      <w:keepNext w:val="true"/>
       <w:spacing w:before="240" w:after="120"/>
     </w:pPr>
     <w:rPr>
-      <w:rFonts w:ascii="Liberation Sans" w:eastAsia="Microsoft YaHei" w:hAnsi="Liberation Sans"/>
+      <w:rFonts w:ascii="Liberation Sans" w:hAnsi="Liberation Sans" w:eastAsia="Microsoft YaHei" w:cs="Arial"/>
       <w:sz w:val="28"/>
       <w:szCs w:val="28"/>
     </w:rPr>
   </w:style>
-  <w:style w:type="paragraph" w:styleId="Corpotesto">
+  <w:style w:type="paragraph" w:styleId="Corpodeltesto">
     <w:name w:val="Body Text"/>
-    <w:basedOn w:val="Normale"/>
+    <w:basedOn w:val="Normal"/>
     <w:pPr>
-      <w:spacing w:after="140" w:line="276" w:lineRule="auto"/>
+      <w:spacing w:lineRule="auto" w:line="276" w:before="0" w:after="140"/>
     </w:pPr>
+    <w:rPr/>
   </w:style>
   <w:style w:type="paragraph" w:styleId="Elenco">
     <w:name w:val="List"/>
-    <w:basedOn w:val="Corpotesto"/>
+    <w:basedOn w:val="Corpodeltesto"/>
+    <w:pPr/>
+    <w:rPr/>
   </w:style>
   <w:style w:type="paragraph" w:styleId="Didascalia">
+    <w:name w:val="Caption"/>
+    <w:basedOn w:val="Normal"/>
+    <w:qFormat/>
+    <w:pPr>
+      <w:suppressLineNumbers/>
+      <w:spacing w:before="120" w:after="120"/>
+    </w:pPr>
+    <w:rPr>
+      <w:rFonts w:cs="Arial"/>
+      <w:i/>
+      <w:iCs/>
+      <w:sz w:val="24"/>
+      <w:szCs w:val="24"/>
+    </w:rPr>
+  </w:style>
+  <w:style w:type="paragraph" w:styleId="Indice" w:customStyle="1">
+    <w:name w:val="Indice"/>
+    <w:basedOn w:val="Normal"/>
+    <w:qFormat/>
+    <w:pPr>
+      <w:suppressLineNumbers/>
+    </w:pPr>
+    <w:rPr/>
+  </w:style>
+  <w:style w:type="paragraph" w:styleId="Titoloprincipale">
+    <w:name w:val="Title"/>
+    <w:basedOn w:val="Normal"/>
+    <w:next w:val="Corpodeltesto"/>
+    <w:uiPriority w:val="10"/>
+    <w:qFormat/>
+    <w:pPr>
+      <w:keepNext w:val="true"/>
+      <w:spacing w:before="240" w:after="120"/>
+    </w:pPr>
+    <w:rPr>
+      <w:rFonts w:ascii="Liberation Sans" w:hAnsi="Liberation Sans" w:eastAsia="Microsoft YaHei"/>
+      <w:sz w:val="28"/>
+      <w:szCs w:val="28"/>
+    </w:rPr>
+  </w:style>
+  <w:style w:type="paragraph" w:styleId="Caption">
     <w:name w:val="caption"/>
-    <w:basedOn w:val="Normale"/>
+    <w:basedOn w:val="Normal"/>
     <w:qFormat/>
     <w:pPr>
       <w:suppressLineNumbers/>
@@ -2547,16 +2722,26 @@
       <w:iCs/>
     </w:rPr>
   </w:style>
-  <w:style w:type="paragraph" w:customStyle="1" w:styleId="Indice">
-    <w:name w:val="Indice"/>
-    <w:basedOn w:val="Normale"/>
+  <w:style w:type="numbering" w:styleId="NoList" w:default="1">
+    <w:name w:val="No List"/>
+    <w:uiPriority w:val="99"/>
+    <w:semiHidden/>
+    <w:unhideWhenUsed/>
     <w:qFormat/>
-    <w:pPr>
-      <w:suppressLineNumbers/>
-    </w:pPr>
-    <w:rPr>
-      <w:lang/>
-    </w:rPr>
+  </w:style>
+  <w:style w:type="table" w:default="1" w:styleId="Tabellanormale">
+    <w:name w:val="Normal Table"/>
+    <w:uiPriority w:val="99"/>
+    <w:semiHidden/>
+    <w:unhideWhenUsed/>
+    <w:tblPr>
+      <w:tblCellMar>
+        <w:top w:w="0" w:type="dxa"/>
+        <w:left w:w="108" w:type="dxa"/>
+        <w:bottom w:w="0" w:type="dxa"/>
+        <w:right w:w="108" w:type="dxa"/>
+      </w:tblCellMar>
+    </w:tblPr>
   </w:style>
 </w:styles>
 </file>

--- a/resources/Analisi funzionale.docx
+++ b/resources/Analisi funzionale.docx
@@ -486,7 +486,11 @@
         </w:rPr>
       </w:pPr>
       <w:r>
-        <w:rPr/>
+        <w:rPr>
+          <w:rFonts w:ascii="Arial" w:hAnsi="Arial"/>
+          <w:sz w:val="28"/>
+          <w:szCs w:val="28"/>
+        </w:rPr>
       </w:r>
     </w:p>
     <w:p>
@@ -574,7 +578,15 @@
           <w:sz w:val="28"/>
           <w:szCs w:val="28"/>
         </w:rPr>
-        <w:t>Caso d’uso 2: r (retrieve) ossia recuperare le informazioni relative ad un arma attraverso le interrogazioni:</w:t>
+        <w:t>RETRIEVE</w:t>
+      </w:r>
+      <w:r>
+        <w:rPr>
+          <w:rFonts w:ascii="Arial" w:hAnsi="Arial"/>
+          <w:sz w:val="28"/>
+          <w:szCs w:val="28"/>
+        </w:rPr>
+        <w:t>: recuperare le informazioni relative ad un arma attraverso le interrogazioni:</w:t>
       </w:r>
     </w:p>
     <w:p>
@@ -675,58 +687,66 @@
           <w:sz w:val="28"/>
           <w:szCs w:val="28"/>
         </w:rPr>
-        <w:t>Caso d’uso 3: u (update) ,ossia modificare le informazioni riguardanti un arma oppure aggiungerne od eliminarne una</w:t>
-      </w:r>
-    </w:p>
-    <w:p>
-      <w:pPr>
-        <w:pStyle w:val="Normal"/>
-        <w:rPr>
-          <w:rFonts w:ascii="Arial" w:hAnsi="Arial"/>
-          <w:sz w:val="28"/>
-          <w:szCs w:val="28"/>
-        </w:rPr>
-      </w:pPr>
-      <w:r>
-        <w:rPr>
-          <w:rFonts w:ascii="Arial" w:hAnsi="Arial"/>
-          <w:sz w:val="28"/>
-          <w:szCs w:val="28"/>
-        </w:rPr>
-      </w:r>
-    </w:p>
-    <w:p>
-      <w:pPr>
-        <w:pStyle w:val="Normal"/>
-        <w:rPr>
-          <w:rFonts w:ascii="Arial" w:hAnsi="Arial"/>
-          <w:sz w:val="28"/>
-          <w:szCs w:val="28"/>
-        </w:rPr>
-      </w:pPr>
-      <w:r>
-        <w:rPr>
-          <w:rFonts w:ascii="Arial" w:hAnsi="Arial"/>
-          <w:sz w:val="28"/>
-          <w:szCs w:val="28"/>
-        </w:rPr>
-        <w:t xml:space="preserve">Caso d’uso 4: d (delete) ,ossia eliminare </w:t>
-      </w:r>
-      <w:r>
-        <w:rPr>
-          <w:rFonts w:ascii="Arial" w:hAnsi="Arial"/>
-          <w:sz w:val="28"/>
-          <w:szCs w:val="28"/>
-        </w:rPr>
-        <w:t xml:space="preserve">le armi dal </w:t>
-      </w:r>
-      <w:r>
-        <w:rPr>
-          <w:rFonts w:ascii="Arial" w:hAnsi="Arial"/>
-          <w:sz w:val="28"/>
-          <w:szCs w:val="28"/>
-        </w:rPr>
-        <w:t>database</w:t>
+        <w:t>UPDATE</w:t>
+      </w:r>
+      <w:r>
+        <w:rPr>
+          <w:rFonts w:ascii="Arial" w:hAnsi="Arial"/>
+          <w:sz w:val="28"/>
+          <w:szCs w:val="28"/>
+        </w:rPr>
+        <w:t>: modificare le informazioni riguardanti un arma oppure aggiungerne od eliminarne una</w:t>
+      </w:r>
+    </w:p>
+    <w:p>
+      <w:pPr>
+        <w:pStyle w:val="Normal"/>
+        <w:rPr>
+          <w:rFonts w:ascii="Arial" w:hAnsi="Arial"/>
+          <w:sz w:val="28"/>
+          <w:szCs w:val="28"/>
+        </w:rPr>
+      </w:pPr>
+      <w:r>
+        <w:rPr>
+          <w:rFonts w:ascii="Arial" w:hAnsi="Arial"/>
+          <w:sz w:val="28"/>
+          <w:szCs w:val="28"/>
+        </w:rPr>
+      </w:r>
+    </w:p>
+    <w:p>
+      <w:pPr>
+        <w:pStyle w:val="Normal"/>
+        <w:rPr>
+          <w:rFonts w:ascii="Arial" w:hAnsi="Arial"/>
+          <w:sz w:val="28"/>
+          <w:szCs w:val="28"/>
+        </w:rPr>
+      </w:pPr>
+      <w:r>
+        <w:rPr>
+          <w:rFonts w:ascii="Arial" w:hAnsi="Arial"/>
+          <w:sz w:val="28"/>
+          <w:szCs w:val="28"/>
+        </w:rPr>
+        <w:t>DELETE</w:t>
+      </w:r>
+      <w:r>
+        <w:rPr>
+          <w:rFonts w:ascii="Arial" w:hAnsi="Arial"/>
+          <w:sz w:val="28"/>
+          <w:szCs w:val="28"/>
+        </w:rPr>
+        <w:t xml:space="preserve">: </w:t>
+      </w:r>
+      <w:r>
+        <w:rPr>
+          <w:rFonts w:ascii="Arial" w:hAnsi="Arial"/>
+          <w:sz w:val="28"/>
+          <w:szCs w:val="28"/>
+        </w:rPr>
+        <w:t>operazioni di cancellazione</w:t>
       </w:r>
     </w:p>
     <w:p>
@@ -776,157 +796,65 @@
         </w:rPr>
       </w:pPr>
       <w:r>
-        <w:rPr/>
-      </w:r>
-    </w:p>
-    <w:p>
-      <w:pPr>
-        <w:pStyle w:val="Normal"/>
-        <w:rPr>
-          <w:rFonts w:ascii="Arial" w:hAnsi="Arial"/>
-          <w:sz w:val="28"/>
-          <w:szCs w:val="28"/>
-        </w:rPr>
-      </w:pPr>
-      <w:r>
-        <w:rPr>
-          <w:rFonts w:ascii="Arial" w:hAnsi="Arial"/>
-          <w:sz w:val="28"/>
-          <w:szCs w:val="28"/>
-        </w:rPr>
-        <w:t xml:space="preserve">Avviando l’applicazione </w:t>
-      </w:r>
-      <w:r>
-        <w:rPr>
-          <w:rFonts w:ascii="Arial" w:hAnsi="Arial"/>
-          <w:sz w:val="28"/>
-          <w:szCs w:val="28"/>
-        </w:rPr>
-        <w:t xml:space="preserve">l’utente </w:t>
-      </w:r>
-      <w:r>
-        <w:rPr>
-          <w:rFonts w:ascii="Arial" w:hAnsi="Arial"/>
-          <w:sz w:val="28"/>
-          <w:szCs w:val="28"/>
-        </w:rPr>
-        <w:t>si ritroverà in una pagina di benvenuto in cui sarà presente un bottone che se premuto lo reindirizzerà alla pagina di login.</w:t>
-      </w:r>
-    </w:p>
-    <w:p>
-      <w:pPr>
-        <w:pStyle w:val="Normal"/>
-        <w:rPr>
-          <w:rFonts w:ascii="Arial" w:hAnsi="Arial"/>
-          <w:sz w:val="28"/>
-          <w:szCs w:val="28"/>
-        </w:rPr>
-      </w:pPr>
-      <w:r>
-        <w:rPr>
-          <w:rFonts w:ascii="Arial" w:hAnsi="Arial"/>
-          <w:sz w:val="28"/>
-          <w:szCs w:val="28"/>
-        </w:rPr>
-        <w:t>Una volta arrivato nella pagina di login l’utente</w:t>
-      </w:r>
-      <w:r>
-        <w:rPr>
-          <w:rFonts w:ascii="Arial" w:hAnsi="Arial"/>
-          <w:sz w:val="28"/>
-          <w:szCs w:val="28"/>
-        </w:rPr>
-        <w:t xml:space="preserve"> d</w:t>
-      </w:r>
-      <w:r>
-        <w:rPr>
-          <w:rFonts w:ascii="Arial" w:hAnsi="Arial"/>
-          <w:sz w:val="28"/>
-          <w:szCs w:val="28"/>
-        </w:rPr>
-        <w:t>ovrà</w:t>
-      </w:r>
-      <w:r>
-        <w:rPr>
-          <w:rFonts w:ascii="Arial" w:hAnsi="Arial"/>
-          <w:sz w:val="28"/>
-          <w:szCs w:val="28"/>
-        </w:rPr>
-        <w:t xml:space="preserve"> inserire username e password.</w:t>
-      </w:r>
-    </w:p>
-    <w:p>
-      <w:pPr>
-        <w:pStyle w:val="Normal"/>
-        <w:rPr>
-          <w:rFonts w:ascii="Arial" w:hAnsi="Arial"/>
-          <w:sz w:val="28"/>
-          <w:szCs w:val="28"/>
-        </w:rPr>
-      </w:pPr>
-      <w:r>
-        <w:rPr>
-          <w:rFonts w:ascii="Arial" w:hAnsi="Arial"/>
-          <w:sz w:val="28"/>
-          <w:szCs w:val="28"/>
-        </w:rPr>
-        <w:t>I</w:t>
-      </w:r>
-      <w:r>
-        <w:rPr>
-          <w:rFonts w:ascii="Arial" w:hAnsi="Arial"/>
-          <w:sz w:val="28"/>
-          <w:szCs w:val="28"/>
-        </w:rPr>
-        <w:t>n caso siano giusti v</w:t>
-      </w:r>
-      <w:r>
-        <w:rPr>
-          <w:rFonts w:ascii="Arial" w:hAnsi="Arial"/>
-          <w:sz w:val="28"/>
-          <w:szCs w:val="28"/>
-        </w:rPr>
-        <w:t>errà</w:t>
-      </w:r>
-      <w:r>
-        <w:rPr>
-          <w:rFonts w:ascii="Arial" w:hAnsi="Arial"/>
-          <w:sz w:val="28"/>
-          <w:szCs w:val="28"/>
-        </w:rPr>
-        <w:t xml:space="preserve"> reindirizzato alla Home, in caso contrario v</w:t>
-      </w:r>
-      <w:r>
-        <w:rPr>
-          <w:rFonts w:ascii="Arial" w:hAnsi="Arial"/>
-          <w:sz w:val="28"/>
-          <w:szCs w:val="28"/>
-        </w:rPr>
-        <w:t>errà</w:t>
-      </w:r>
-      <w:r>
-        <w:rPr>
-          <w:rFonts w:ascii="Arial" w:hAnsi="Arial"/>
-          <w:sz w:val="28"/>
-          <w:szCs w:val="28"/>
-        </w:rPr>
-        <w:t xml:space="preserve"> reindirizzato alla </w:t>
-      </w:r>
-      <w:r>
-        <w:rPr>
-          <w:rFonts w:ascii="Arial" w:hAnsi="Arial"/>
-          <w:sz w:val="28"/>
-          <w:szCs w:val="28"/>
-        </w:rPr>
-        <w:t xml:space="preserve">pagina di </w:t>
-      </w:r>
-      <w:r>
-        <w:rPr>
-          <w:rFonts w:ascii="Arial" w:hAnsi="Arial"/>
-          <w:sz w:val="28"/>
-          <w:szCs w:val="28"/>
-        </w:rPr>
-        <w:t xml:space="preserve"> Registrazione</w:t>
+        <w:rPr>
+          <w:rFonts w:ascii="Arial" w:hAnsi="Arial"/>
+          <w:sz w:val="28"/>
+          <w:szCs w:val="28"/>
+        </w:rPr>
+      </w:r>
+    </w:p>
+    <w:p>
+      <w:pPr>
+        <w:pStyle w:val="Normal"/>
+        <w:rPr>
+          <w:rFonts w:ascii="Arial" w:hAnsi="Arial"/>
+          <w:sz w:val="28"/>
+          <w:szCs w:val="28"/>
+        </w:rPr>
+      </w:pPr>
+      <w:r>
+        <w:rPr>
+          <w:rFonts w:ascii="Arial" w:hAnsi="Arial"/>
+          <w:sz w:val="28"/>
+          <w:szCs w:val="28"/>
+        </w:rPr>
+        <w:t>Avviando l’applicazione l’utente si ritroverà in una pagina di benvenuto in cui sarà presente un bottone che se premuto lo reindirizzerà alla pagina di login.</w:t>
+      </w:r>
+    </w:p>
+    <w:p>
+      <w:pPr>
+        <w:pStyle w:val="Normal"/>
+        <w:rPr>
+          <w:rFonts w:ascii="Arial" w:hAnsi="Arial"/>
+          <w:sz w:val="28"/>
+          <w:szCs w:val="28"/>
+        </w:rPr>
+      </w:pPr>
+      <w:r>
+        <w:rPr>
+          <w:rFonts w:ascii="Arial" w:hAnsi="Arial"/>
+          <w:sz w:val="28"/>
+          <w:szCs w:val="28"/>
+        </w:rPr>
+        <w:t>Una volta arrivato nella pagina di login l’utente dovrà inserire username e password.</w:t>
+      </w:r>
+    </w:p>
+    <w:p>
+      <w:pPr>
+        <w:pStyle w:val="Normal"/>
+        <w:rPr>
+          <w:rFonts w:ascii="Arial" w:hAnsi="Arial"/>
+          <w:sz w:val="28"/>
+          <w:szCs w:val="28"/>
+        </w:rPr>
+      </w:pPr>
+      <w:r>
+        <w:rPr>
+          <w:rFonts w:ascii="Arial" w:hAnsi="Arial"/>
+          <w:sz w:val="28"/>
+          <w:szCs w:val="28"/>
+        </w:rPr>
+        <w:t>In caso siano giusti verrà reindirizzato alla Home, in caso contrario verrà reindirizzato alla pagina di  Registrazione.</w:t>
       </w:r>
     </w:p>
     <w:p>
@@ -977,152 +905,50 @@
       </w:pPr>
       <w:r>
         <w:rPr>
-          <w:b/>
-          <w:bCs/>
-        </w:rPr>
-      </w:r>
-    </w:p>
-    <w:p>
-      <w:pPr>
-        <w:pStyle w:val="Normal"/>
-        <w:rPr>
-          <w:rFonts w:ascii="Arial" w:hAnsi="Arial"/>
-          <w:sz w:val="28"/>
-          <w:szCs w:val="28"/>
-        </w:rPr>
-      </w:pPr>
-      <w:r>
-        <w:rPr>
-          <w:rFonts w:ascii="Arial" w:hAnsi="Arial"/>
-          <w:sz w:val="28"/>
-          <w:szCs w:val="28"/>
-        </w:rPr>
-        <w:t xml:space="preserve">Una volta arrivato nella pagina di Registrazione </w:t>
-      </w:r>
-      <w:r>
-        <w:rPr>
-          <w:rFonts w:ascii="Arial" w:hAnsi="Arial"/>
-          <w:sz w:val="28"/>
-          <w:szCs w:val="28"/>
-        </w:rPr>
-        <w:t>l’utente d</w:t>
-      </w:r>
-      <w:r>
-        <w:rPr>
-          <w:rFonts w:ascii="Arial" w:hAnsi="Arial"/>
-          <w:sz w:val="28"/>
-          <w:szCs w:val="28"/>
-        </w:rPr>
-        <w:t>ovrà</w:t>
-      </w:r>
-      <w:r>
-        <w:rPr>
-          <w:rFonts w:ascii="Arial" w:hAnsi="Arial"/>
-          <w:sz w:val="28"/>
-          <w:szCs w:val="28"/>
-        </w:rPr>
-        <w:t xml:space="preserve"> inserire username, email, password e la conferma della password.</w:t>
+          <w:rFonts w:ascii="Arial" w:hAnsi="Arial"/>
+          <w:sz w:val="28"/>
+          <w:szCs w:val="28"/>
+        </w:rPr>
+      </w:r>
+    </w:p>
+    <w:p>
+      <w:pPr>
+        <w:pStyle w:val="Normal"/>
+        <w:rPr>
+          <w:rFonts w:ascii="Arial" w:hAnsi="Arial"/>
+          <w:sz w:val="28"/>
+          <w:szCs w:val="28"/>
+        </w:rPr>
+      </w:pPr>
+      <w:r>
+        <w:rPr>
+          <w:rFonts w:ascii="Arial" w:hAnsi="Arial"/>
+          <w:sz w:val="28"/>
+          <w:szCs w:val="28"/>
+        </w:rPr>
+        <w:t>Una volta arrivato nella pagina di Registrazione l’utente dovrà inserire username, email, password e la conferma della password.</w:t>
         <w:br/>
-      </w:r>
-      <w:r>
-        <w:rPr>
-          <w:rFonts w:ascii="Arial" w:hAnsi="Arial"/>
-          <w:sz w:val="28"/>
-          <w:szCs w:val="28"/>
-        </w:rPr>
-        <w:t>P</w:t>
-      </w:r>
-      <w:r>
-        <w:rPr>
-          <w:rFonts w:ascii="Arial" w:hAnsi="Arial"/>
-          <w:sz w:val="28"/>
-          <w:szCs w:val="28"/>
-        </w:rPr>
-        <w:t>er completare la registrazione l’email d</w:t>
-      </w:r>
-      <w:r>
-        <w:rPr>
-          <w:rFonts w:ascii="Arial" w:hAnsi="Arial"/>
-          <w:sz w:val="28"/>
-          <w:szCs w:val="28"/>
-        </w:rPr>
-        <w:t>ovrà</w:t>
-      </w:r>
-      <w:r>
-        <w:rPr>
-          <w:rFonts w:ascii="Arial" w:hAnsi="Arial"/>
-          <w:sz w:val="28"/>
-          <w:szCs w:val="28"/>
-        </w:rPr>
-        <w:t xml:space="preserve"> essere in un formato corretto e la password e la conferma della password d</w:t>
-      </w:r>
-      <w:r>
-        <w:rPr>
-          <w:rFonts w:ascii="Arial" w:hAnsi="Arial"/>
-          <w:sz w:val="28"/>
-          <w:szCs w:val="28"/>
-        </w:rPr>
-        <w:t>ovranno</w:t>
-      </w:r>
-      <w:r>
-        <w:rPr>
-          <w:rFonts w:ascii="Arial" w:hAnsi="Arial"/>
-          <w:sz w:val="28"/>
-          <w:szCs w:val="28"/>
-        </w:rPr>
-        <w:t xml:space="preserve"> essere uguali.</w:t>
+        <w:t>Per completare la registrazione l’email dovrà essere in un formato corretto e la password e la conferma della password dovranno essere uguali.</w:t>
         <w:br/>
-        <w:t xml:space="preserve">Per rendere il compito più facile, l’utente </w:t>
-      </w:r>
-      <w:r>
-        <w:rPr>
-          <w:rFonts w:ascii="Arial" w:hAnsi="Arial"/>
-          <w:sz w:val="28"/>
-          <w:szCs w:val="28"/>
-        </w:rPr>
-        <w:t>potrà</w:t>
-      </w:r>
-      <w:r>
-        <w:rPr>
-          <w:rFonts w:ascii="Arial" w:hAnsi="Arial"/>
-          <w:sz w:val="28"/>
-          <w:szCs w:val="28"/>
-        </w:rPr>
-        <w:t xml:space="preserve"> togliere la censura della password per vedere quello che ha scritto.</w:t>
-      </w:r>
-    </w:p>
-    <w:p>
-      <w:pPr>
-        <w:pStyle w:val="Normal"/>
-        <w:rPr>
-          <w:rFonts w:ascii="Arial" w:hAnsi="Arial"/>
-          <w:sz w:val="28"/>
-          <w:szCs w:val="28"/>
-        </w:rPr>
-      </w:pPr>
-      <w:r>
-        <w:rPr>
-          <w:rFonts w:ascii="Arial" w:hAnsi="Arial"/>
-          <w:sz w:val="28"/>
-          <w:szCs w:val="28"/>
-        </w:rPr>
-        <w:t>Una volta registrato l’utente v</w:t>
-      </w:r>
-      <w:r>
-        <w:rPr>
-          <w:rFonts w:ascii="Arial" w:hAnsi="Arial"/>
-          <w:sz w:val="28"/>
-          <w:szCs w:val="28"/>
-        </w:rPr>
-        <w:t>errà re</w:t>
-      </w:r>
-      <w:r>
-        <w:rPr>
-          <w:rFonts w:ascii="Arial" w:hAnsi="Arial"/>
-          <w:sz w:val="28"/>
-          <w:szCs w:val="28"/>
-        </w:rPr>
-        <w:t>indirizzato alla pagina di Login.</w:t>
+        <w:t>Per rendere il compito più facile, l’utente potrà togliere la censura della password per vedere quello che ha scritto.</w:t>
+      </w:r>
+    </w:p>
+    <w:p>
+      <w:pPr>
+        <w:pStyle w:val="Normal"/>
+        <w:rPr>
+          <w:rFonts w:ascii="Arial" w:hAnsi="Arial"/>
+          <w:sz w:val="28"/>
+          <w:szCs w:val="28"/>
+        </w:rPr>
+      </w:pPr>
+      <w:r>
+        <w:rPr>
+          <w:rFonts w:ascii="Arial" w:hAnsi="Arial"/>
+          <w:sz w:val="28"/>
+          <w:szCs w:val="28"/>
+        </w:rPr>
+        <w:t>Una volta registrato l’utente verrà reindirizzato alla pagina di Login.</w:t>
       </w:r>
     </w:p>
     <w:p>
@@ -1647,7 +1473,7 @@
     <w:sectPr>
       <w:type w:val="nextPage"/>
       <w:pgSz w:w="11906" w:h="16838"/>
-      <w:pgMar w:left="1134" w:right="1134" w:header="0" w:top="1134" w:footer="0" w:bottom="1134" w:gutter="0"/>
+      <w:pgMar w:left="1134" w:right="1134" w:gutter="0" w:header="0" w:top="1134" w:footer="0" w:bottom="1134"/>
       <w:pgNumType w:fmt="decimal"/>
       <w:formProt w:val="false"/>
       <w:textDirection w:val="lrTb"/>
